--- a/templates/0322/phieu_yeu_cau_cung_cap_dich_vu_dd_01pyc.docx
+++ b/templates/0322/phieu_yeu_cau_cung_cap_dich_vu_dd_01pyc.docx
@@ -1,6 +1,6 @@
 
 <file path=word/document.xml><?xml version="1.0" encoding="utf-8"?>
-<w:document xmlns:wpc="http://schemas.microsoft.com/office/word/2010/wordprocessingCanvas" xmlns:mc="http://schemas.openxmlformats.org/markup-compatibility/2006" xmlns:o="urn:schemas-microsoft-com:office:office" xmlns:r="http://schemas.openxmlformats.org/officeDocument/2006/relationships" xmlns:m="http://schemas.openxmlformats.org/officeDocument/2006/math" xmlns:v="urn:schemas-microsoft-com:vml" xmlns:wp14="http://schemas.microsoft.com/office/word/2010/wordprocessingDrawing" xmlns:wp="http://schemas.openxmlformats.org/drawingml/2006/wordprocessingDrawing" xmlns:w10="urn:schemas-microsoft-com:office:word" xmlns:w="http://schemas.openxmlformats.org/wordprocessingml/2006/main" xmlns:w14="http://schemas.microsoft.com/office/word/2010/wordml" xmlns:w15="http://schemas.microsoft.com/office/word/2012/wordml" xmlns:wpg="http://schemas.microsoft.com/office/word/2010/wordprocessingGroup" xmlns:wpi="http://schemas.microsoft.com/office/word/2010/wordprocessingInk" xmlns:wne="http://schemas.microsoft.com/office/word/2006/wordml" xmlns:wps="http://schemas.microsoft.com/office/word/2010/wordprocessingShape" mc:Ignorable="w14 w15 wp14">
+<w:document xmlns:wpc="http://schemas.microsoft.com/office/word/2010/wordprocessingCanvas" xmlns:mc="http://schemas.openxmlformats.org/markup-compatibility/2006" xmlns:o="urn:schemas-microsoft-com:office:office" xmlns:r="http://schemas.openxmlformats.org/officeDocument/2006/relationships" xmlns:m="http://schemas.openxmlformats.org/officeDocument/2006/math" xmlns:v="urn:schemas-microsoft-com:vml" xmlns:wp14="http://schemas.microsoft.com/office/word/2010/wordprocessingDrawing" xmlns:wp="http://schemas.openxmlformats.org/drawingml/2006/wordprocessingDrawing" xmlns:w10="urn:schemas-microsoft-com:office:word" xmlns:w="http://schemas.openxmlformats.org/wordprocessingml/2006/main" xmlns:w14="http://schemas.microsoft.com/office/word/2010/wordml" xmlns:wpg="http://schemas.microsoft.com/office/word/2010/wordprocessingGroup" xmlns:wpi="http://schemas.microsoft.com/office/word/2010/wordprocessingInk" xmlns:wne="http://schemas.microsoft.com/office/word/2006/wordml" xmlns:wps="http://schemas.microsoft.com/office/word/2010/wordprocessingShape" mc:Ignorable="w14 wp14">
   <w:body>
     <w:p>
       <w:pPr>
@@ -171,7 +171,7 @@
           </mc:Choice>
           <mc:Fallback>
             <w:pict>
-              <v:shapetype w14:anchorId="42DDFCA2" id="_x0000_t202" coordsize="21600,21600" o:spt="202" path="m,l,21600r21600,l21600,xe">
+              <v:shapetype id="_x0000_t202" coordsize="21600,21600" o:spt="202" path="m,l,21600r21600,l21600,xe">
                 <v:stroke joinstyle="miter"/>
                 <v:path gradientshapeok="t" o:connecttype="rect"/>
               </v:shapetype>
@@ -490,7 +490,7 @@
           </mc:Choice>
           <mc:Fallback>
             <w:pict>
-              <v:shape w14:anchorId="70F6CB25" id="Text Box 6" o:spid="_x0000_s1027" type="#_x0000_t202" style="position:absolute;left:0;text-align:left;margin-left:301pt;margin-top:0;width:186.65pt;height:101.25pt;z-index:251659264;visibility:visible;mso-wrap-style:square;mso-width-percent:400;mso-height-percent:0;mso-wrap-distance-left:9pt;mso-wrap-distance-top:0;mso-wrap-distance-right:9pt;mso-wrap-distance-bottom:0;mso-position-horizontal:absolute;mso-position-horizontal-relative:text;mso-position-vertical:absolute;mso-position-vertical-relative:text;mso-width-percent:400;mso-height-percent:0;mso-width-relative:margin;mso-height-relative:margin;v-text-anchor:top" o:gfxdata="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">
+              <v:shape id="Text Box 6" o:spid="_x0000_s1027" type="#_x0000_t202" style="position:absolute;left:0;text-align:left;margin-left:301pt;margin-top:0;width:186.65pt;height:101.25pt;z-index:251659264;visibility:visible;mso-wrap-style:square;mso-width-percent:400;mso-height-percent:0;mso-wrap-distance-left:9pt;mso-wrap-distance-top:0;mso-wrap-distance-right:9pt;mso-wrap-distance-bottom:0;mso-position-horizontal:absolute;mso-position-horizontal-relative:text;mso-position-vertical:absolute;mso-position-vertical-relative:text;mso-width-percent:400;mso-height-percent:0;mso-width-relative:margin;mso-height-relative:margin;v-text-anchor:top" o:gfxdata="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">
                 <v:textbox>
                   <w:txbxContent>
                     <w:p>
@@ -798,7 +798,7 @@
                     </wp:anchor>
                   </w:drawing>
                 </mc:Choice>
-                <mc:Fallback>
+                <mc:Fallback xmlns:w15="http://schemas.microsoft.com/office/word/2012/wordml">
                   <w:pict>
                     <v:line w14:anchorId="175AD178" id="Line 4" o:spid="_x0000_s1026" style="position:absolute;z-index:251656192;visibility:visible;mso-wrap-style:square;mso-width-percent:0;mso-height-percent:0;mso-wrap-distance-left:9pt;mso-wrap-distance-top:-3e-5mm;mso-wrap-distance-right:9pt;mso-wrap-distance-bottom:-3e-5mm;mso-position-horizontal:absolute;mso-position-horizontal-relative:text;mso-position-vertical:absolute;mso-position-vertical-relative:text;mso-width-percent:0;mso-height-percent:0;mso-width-relative:page;mso-height-relative:page" from="74.6pt,5.7pt" to="236.6pt,5.7pt" o:gfxdata="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"/>
                   </w:pict>
@@ -991,7 +991,23 @@
           <w:szCs w:val="27"/>
           <w:lang w:val="nl-NL"/>
         </w:rPr>
-        <w:t>ữ liệu: #NAME#</w:t>
+        <w:t>ữ liệu: #NAME</w:t>
+      </w:r>
+      <w:r>
+        <w:rPr>
+          <w:sz w:val="27"/>
+          <w:szCs w:val="27"/>
+          <w:lang w:val="nl-NL"/>
+        </w:rPr>
+        <w:t>_A1</w:t>
+      </w:r>
+      <w:r>
+        <w:rPr>
+          <w:sz w:val="27"/>
+          <w:szCs w:val="27"/>
+          <w:lang w:val="nl-NL"/>
+        </w:rPr>
+        <w:t>#</w:t>
       </w:r>
     </w:p>
     <w:p>
@@ -1018,7 +1034,23 @@
           <w:szCs w:val="27"/>
           <w:lang w:val="fr-FR"/>
         </w:rPr>
-        <w:t xml:space="preserve"> là ông (bà): #DAI_DIEN# </w:t>
+        <w:t xml:space="preserve"> là ông (bà): </w:t>
+      </w:r>
+      <w:r>
+        <w:rPr>
+          <w:sz w:val="27"/>
+          <w:szCs w:val="27"/>
+          <w:lang w:val="nl-NL"/>
+        </w:rPr>
+        <w:t>#NAME_A1#</w:t>
+      </w:r>
+      <w:r>
+        <w:rPr>
+          <w:sz w:val="27"/>
+          <w:szCs w:val="27"/>
+          <w:lang w:val="fr-FR"/>
+        </w:rPr>
+        <w:t xml:space="preserve"> </w:t>
       </w:r>
     </w:p>
     <w:p>
@@ -1037,7 +1069,23 @@
           <w:szCs w:val="27"/>
           <w:lang w:val="fr-FR"/>
         </w:rPr>
-        <w:t>Số CMTND/Hộ chiếu: #SO_CMT#</w:t>
+        <w:t>Số CMTND/Hộ chiếu: #CMT</w:t>
+      </w:r>
+      <w:r>
+        <w:rPr>
+          <w:sz w:val="27"/>
+          <w:szCs w:val="27"/>
+          <w:lang w:val="fr-FR"/>
+        </w:rPr>
+        <w:t>_A1</w:t>
+      </w:r>
+      <w:r>
+        <w:rPr>
+          <w:sz w:val="27"/>
+          <w:szCs w:val="27"/>
+          <w:lang w:val="fr-FR"/>
+        </w:rPr>
+        <w:t>#</w:t>
       </w:r>
     </w:p>
     <w:p>
@@ -1067,7 +1115,7 @@
           <w:szCs w:val="27"/>
           <w:lang w:val="fr-FR"/>
         </w:rPr>
-        <w:t>gày #NGAY_CAP# tại #NOI_CAP#</w:t>
+        <w:t>gày #</w:t>
       </w:r>
       <w:r>
         <w:rPr>
@@ -1075,6 +1123,54 @@
           <w:szCs w:val="27"/>
           <w:lang w:val="fr-FR"/>
         </w:rPr>
+        <w:t>NGAY</w:t>
+      </w:r>
+      <w:r>
+        <w:rPr>
+          <w:sz w:val="27"/>
+          <w:szCs w:val="27"/>
+          <w:lang w:val="fr-FR"/>
+        </w:rPr>
+        <w:t>CAP</w:t>
+      </w:r>
+      <w:r>
+        <w:rPr>
+          <w:sz w:val="27"/>
+          <w:szCs w:val="27"/>
+          <w:lang w:val="fr-FR"/>
+        </w:rPr>
+        <w:t>_CMT_A1# tại #NOI</w:t>
+      </w:r>
+      <w:r>
+        <w:rPr>
+          <w:sz w:val="27"/>
+          <w:szCs w:val="27"/>
+          <w:lang w:val="fr-FR"/>
+        </w:rPr>
+        <w:t>CAP</w:t>
+      </w:r>
+      <w:r>
+        <w:rPr>
+          <w:sz w:val="27"/>
+          <w:szCs w:val="27"/>
+          <w:lang w:val="fr-FR"/>
+        </w:rPr>
+        <w:t>_CMT_A1</w:t>
+      </w:r>
+      <w:r>
+        <w:rPr>
+          <w:sz w:val="27"/>
+          <w:szCs w:val="27"/>
+          <w:lang w:val="fr-FR"/>
+        </w:rPr>
+        <w:t>#</w:t>
+      </w:r>
+      <w:r>
+        <w:rPr>
+          <w:sz w:val="27"/>
+          <w:szCs w:val="27"/>
+          <w:lang w:val="fr-FR"/>
+        </w:rPr>
         <w:t xml:space="preserve">; </w:t>
       </w:r>
       <w:r>
@@ -1107,7 +1203,15 @@
           <w:szCs w:val="27"/>
           <w:lang w:val="fr-FR"/>
         </w:rPr>
-        <w:t xml:space="preserve"> #QUOC_TICH#</w:t>
+        <w:t xml:space="preserve"> </w:t>
+      </w:r>
+      <w:r>
+        <w:rPr>
+          <w:sz w:val="27"/>
+          <w:szCs w:val="27"/>
+          <w:lang w:val="fr-FR"/>
+        </w:rPr>
+        <w:t>Việt Nam</w:t>
       </w:r>
     </w:p>
     <w:p>
@@ -1135,7 +1239,15 @@
           <w:szCs w:val="27"/>
           <w:lang w:val="fr-FR"/>
         </w:rPr>
-        <w:t>. Địa chỉ: #DIA_CHI#</w:t>
+        <w:t xml:space="preserve">. Địa chỉ: </w:t>
+      </w:r>
+      <w:r>
+        <w:rPr>
+          <w:sz w:val="27"/>
+          <w:szCs w:val="27"/>
+          <w:lang w:val="fr-FR"/>
+        </w:rPr>
+        <w:t>#DC_A1#</w:t>
       </w:r>
     </w:p>
     <w:p>
@@ -1198,7 +1310,7 @@
           <w:szCs w:val="27"/>
           <w:lang w:val="fr-FR"/>
         </w:rPr>
-        <w:t>fax #FAX#</w:t>
+        <w:t>fax</w:t>
       </w:r>
       <w:r>
         <w:rPr>
@@ -1206,8 +1318,10 @@
           <w:szCs w:val="27"/>
           <w:lang w:val="fr-FR"/>
         </w:rPr>
-        <w:t>;</w:t>
-      </w:r>
+        <w:t> :</w:t>
+      </w:r>
+      <w:bookmarkStart w:id="0" w:name="_GoBack"/>
+      <w:bookmarkEnd w:id="0"/>
       <w:r>
         <w:rPr>
           <w:sz w:val="27"/>
@@ -1230,15 +1344,7 @@
           <w:szCs w:val="27"/>
           <w:lang w:val="fr-FR"/>
         </w:rPr>
-        <w:t xml:space="preserve"> #EMAIL#</w:t>
-      </w:r>
-      <w:r>
-        <w:rPr>
-          <w:sz w:val="27"/>
-          <w:szCs w:val="27"/>
-          <w:lang w:val="fr-FR"/>
-        </w:rPr>
-        <w:t xml:space="preserve">; </w:t>
+        <w:t xml:space="preserve"> </w:t>
       </w:r>
     </w:p>
     <w:p>
@@ -1361,7 +1467,7 @@
                 </w:ffData>
               </w:fldChar>
             </w:r>
-            <w:bookmarkStart w:id="0" w:name="Check1"/>
+            <w:bookmarkStart w:id="1" w:name="Check1"/>
             <w:r>
               <w:rPr>
                 <w:rFonts w:ascii="Times New Roman" w:hAnsi="Times New Roman"/>
@@ -1389,19 +1495,9 @@
                 <w:szCs w:val="26"/>
                 <w:lang w:val="nl-NL"/>
               </w:rPr>
-              <w:fldChar w:fldCharType="separate"/>
-            </w:r>
-            <w:r>
-              <w:rPr>
-                <w:rFonts w:ascii="Times New Roman" w:hAnsi="Times New Roman"/>
-                <w:b/>
-                <w:sz w:val="26"/>
-                <w:szCs w:val="26"/>
-                <w:lang w:val="nl-NL"/>
-              </w:rPr>
               <w:fldChar w:fldCharType="end"/>
             </w:r>
-            <w:bookmarkEnd w:id="0"/>
+            <w:bookmarkEnd w:id="1"/>
             <w:r>
               <w:rPr>
                 <w:rFonts w:ascii="Times New Roman" w:hAnsi="Times New Roman"/>
@@ -1494,16 +1590,6 @@
                 <w:szCs w:val="26"/>
                 <w:lang w:val="nl-NL"/>
               </w:rPr>
-              <w:fldChar w:fldCharType="separate"/>
-            </w:r>
-            <w:r>
-              <w:rPr>
-                <w:rFonts w:ascii="Times New Roman" w:hAnsi="Times New Roman"/>
-                <w:b/>
-                <w:sz w:val="26"/>
-                <w:szCs w:val="26"/>
-                <w:lang w:val="nl-NL"/>
-              </w:rPr>
               <w:fldChar w:fldCharType="end"/>
             </w:r>
             <w:r>
@@ -1598,16 +1684,6 @@
                 <w:szCs w:val="26"/>
                 <w:lang w:val="nl-NL"/>
               </w:rPr>
-              <w:fldChar w:fldCharType="separate"/>
-            </w:r>
-            <w:r>
-              <w:rPr>
-                <w:rFonts w:ascii="Times New Roman" w:hAnsi="Times New Roman"/>
-                <w:b/>
-                <w:sz w:val="26"/>
-                <w:szCs w:val="26"/>
-                <w:lang w:val="nl-NL"/>
-              </w:rPr>
               <w:fldChar w:fldCharType="end"/>
             </w:r>
             <w:r>
@@ -1664,7 +1740,7 @@
                 </w:ffData>
               </w:fldChar>
             </w:r>
-            <w:bookmarkStart w:id="1" w:name="Check2"/>
+            <w:bookmarkStart w:id="2" w:name="Check2"/>
             <w:r>
               <w:rPr>
                 <w:rFonts w:ascii="Times New Roman" w:hAnsi="Times New Roman"/>
@@ -1692,19 +1768,9 @@
                 <w:szCs w:val="26"/>
                 <w:lang w:val="nl-NL"/>
               </w:rPr>
-              <w:fldChar w:fldCharType="separate"/>
-            </w:r>
-            <w:r>
-              <w:rPr>
-                <w:rFonts w:ascii="Times New Roman" w:hAnsi="Times New Roman"/>
-                <w:b/>
-                <w:sz w:val="26"/>
-                <w:szCs w:val="26"/>
-                <w:lang w:val="nl-NL"/>
-              </w:rPr>
               <w:fldChar w:fldCharType="end"/>
             </w:r>
-            <w:bookmarkEnd w:id="1"/>
+            <w:bookmarkEnd w:id="2"/>
             <w:r>
               <w:rPr>
                 <w:rFonts w:ascii="Times New Roman" w:hAnsi="Times New Roman"/>
@@ -1777,16 +1843,6 @@
                 <w:szCs w:val="26"/>
                 <w:lang w:val="nl-NL"/>
               </w:rPr>
-            </w:r>
-            <w:r>
-              <w:rPr>
-                <w:rFonts w:ascii="Times New Roman" w:hAnsi="Times New Roman"/>
-                <w:b/>
-                <w:sz w:val="26"/>
-                <w:szCs w:val="26"/>
-                <w:lang w:val="nl-NL"/>
-              </w:rPr>
-              <w:fldChar w:fldCharType="separate"/>
             </w:r>
             <w:r>
               <w:rPr>
@@ -1885,16 +1941,6 @@
                 <w:szCs w:val="26"/>
                 <w:lang w:val="nl-NL"/>
               </w:rPr>
-              <w:fldChar w:fldCharType="separate"/>
-            </w:r>
-            <w:r>
-              <w:rPr>
-                <w:rFonts w:ascii="Times New Roman" w:hAnsi="Times New Roman"/>
-                <w:b/>
-                <w:sz w:val="26"/>
-                <w:szCs w:val="26"/>
-                <w:lang w:val="nl-NL"/>
-              </w:rPr>
               <w:fldChar w:fldCharType="end"/>
             </w:r>
             <w:r>
@@ -1941,7 +1987,7 @@
                 </w:ffData>
               </w:fldChar>
             </w:r>
-            <w:bookmarkStart w:id="2" w:name="Check3"/>
+            <w:bookmarkStart w:id="3" w:name="Check3"/>
             <w:r>
               <w:rPr>
                 <w:rFonts w:ascii="Times New Roman" w:hAnsi="Times New Roman"/>
@@ -1969,19 +2015,9 @@
                 <w:szCs w:val="26"/>
                 <w:lang w:val="nl-NL"/>
               </w:rPr>
-              <w:fldChar w:fldCharType="separate"/>
-            </w:r>
-            <w:r>
-              <w:rPr>
-                <w:rFonts w:ascii="Times New Roman" w:hAnsi="Times New Roman"/>
-                <w:b/>
-                <w:sz w:val="26"/>
-                <w:szCs w:val="26"/>
-                <w:lang w:val="nl-NL"/>
-              </w:rPr>
               <w:fldChar w:fldCharType="end"/>
             </w:r>
-            <w:bookmarkEnd w:id="2"/>
+            <w:bookmarkEnd w:id="3"/>
             <w:r>
               <w:rPr>
                 <w:rFonts w:ascii="Times New Roman" w:hAnsi="Times New Roman"/>
@@ -2063,16 +2099,6 @@
                 <w:szCs w:val="26"/>
                 <w:lang w:val="nl-NL"/>
               </w:rPr>
-              <w:fldChar w:fldCharType="separate"/>
-            </w:r>
-            <w:r>
-              <w:rPr>
-                <w:rFonts w:ascii="Times New Roman" w:hAnsi="Times New Roman"/>
-                <w:b/>
-                <w:sz w:val="26"/>
-                <w:szCs w:val="26"/>
-                <w:lang w:val="nl-NL"/>
-              </w:rPr>
               <w:fldChar w:fldCharType="end"/>
             </w:r>
             <w:r>
@@ -2146,16 +2172,6 @@
                 <w:szCs w:val="26"/>
                 <w:lang w:val="nl-NL"/>
               </w:rPr>
-              <w:fldChar w:fldCharType="separate"/>
-            </w:r>
-            <w:r>
-              <w:rPr>
-                <w:rFonts w:ascii="Times New Roman" w:hAnsi="Times New Roman"/>
-                <w:b/>
-                <w:sz w:val="26"/>
-                <w:szCs w:val="26"/>
-                <w:lang w:val="nl-NL"/>
-              </w:rPr>
               <w:fldChar w:fldCharType="end"/>
             </w:r>
             <w:r>
@@ -2239,16 +2255,6 @@
                 <w:szCs w:val="26"/>
                 <w:lang w:val="nl-NL"/>
               </w:rPr>
-              <w:fldChar w:fldCharType="separate"/>
-            </w:r>
-            <w:r>
-              <w:rPr>
-                <w:rFonts w:ascii="Times New Roman" w:hAnsi="Times New Roman"/>
-                <w:b/>
-                <w:sz w:val="26"/>
-                <w:szCs w:val="26"/>
-                <w:lang w:val="nl-NL"/>
-              </w:rPr>
               <w:fldChar w:fldCharType="end"/>
             </w:r>
             <w:r>
@@ -2337,16 +2343,6 @@
                 <w:szCs w:val="26"/>
                 <w:lang w:val="nl-NL"/>
               </w:rPr>
-              <w:fldChar w:fldCharType="separate"/>
-            </w:r>
-            <w:r>
-              <w:rPr>
-                <w:rFonts w:ascii="Times New Roman" w:hAnsi="Times New Roman"/>
-                <w:b/>
-                <w:sz w:val="26"/>
-                <w:szCs w:val="26"/>
-                <w:lang w:val="nl-NL"/>
-              </w:rPr>
               <w:fldChar w:fldCharType="end"/>
             </w:r>
             <w:r>
@@ -2441,16 +2437,6 @@
                 <w:szCs w:val="26"/>
                 <w:lang w:val="nl-NL"/>
               </w:rPr>
-              <w:fldChar w:fldCharType="separate"/>
-            </w:r>
-            <w:r>
-              <w:rPr>
-                <w:rFonts w:ascii="Times New Roman" w:hAnsi="Times New Roman"/>
-                <w:b/>
-                <w:sz w:val="26"/>
-                <w:szCs w:val="26"/>
-                <w:lang w:val="nl-NL"/>
-              </w:rPr>
               <w:fldChar w:fldCharType="end"/>
             </w:r>
             <w:r>
@@ -2566,16 +2552,6 @@
                 <w:szCs w:val="26"/>
                 <w:lang w:val="nl-NL"/>
               </w:rPr>
-              <w:fldChar w:fldCharType="separate"/>
-            </w:r>
-            <w:r>
-              <w:rPr>
-                <w:rFonts w:ascii="Times New Roman" w:hAnsi="Times New Roman"/>
-                <w:b/>
-                <w:sz w:val="26"/>
-                <w:szCs w:val="26"/>
-                <w:lang w:val="nl-NL"/>
-              </w:rPr>
               <w:fldChar w:fldCharType="end"/>
             </w:r>
             <w:r>
@@ -2631,8 +2607,6 @@
         </w:rPr>
         <w:t xml:space="preserve"> #MUC_DICH#</w:t>
       </w:r>
-      <w:bookmarkStart w:id="3" w:name="_GoBack"/>
-      <w:bookmarkEnd w:id="3"/>
     </w:p>
     <w:p>
       <w:pPr>
@@ -2742,16 +2716,6 @@
                 <w:szCs w:val="26"/>
                 <w:lang w:val="nl-NL"/>
               </w:rPr>
-              <w:fldChar w:fldCharType="separate"/>
-            </w:r>
-            <w:r>
-              <w:rPr>
-                <w:rFonts w:ascii="Times New Roman" w:hAnsi="Times New Roman"/>
-                <w:b/>
-                <w:sz w:val="26"/>
-                <w:szCs w:val="26"/>
-                <w:lang w:val="nl-NL"/>
-              </w:rPr>
               <w:fldChar w:fldCharType="end"/>
             </w:r>
             <w:r>
@@ -2826,16 +2790,6 @@
                 <w:szCs w:val="26"/>
                 <w:lang w:val="nl-NL"/>
               </w:rPr>
-            </w:r>
-            <w:r>
-              <w:rPr>
-                <w:rFonts w:ascii="Times New Roman" w:hAnsi="Times New Roman"/>
-                <w:b/>
-                <w:sz w:val="26"/>
-                <w:szCs w:val="26"/>
-                <w:lang w:val="nl-NL"/>
-              </w:rPr>
-              <w:fldChar w:fldCharType="separate"/>
             </w:r>
             <w:r>
               <w:rPr>
@@ -2934,16 +2888,6 @@
                 <w:szCs w:val="26"/>
                 <w:lang w:val="nl-NL"/>
               </w:rPr>
-              <w:fldChar w:fldCharType="separate"/>
-            </w:r>
-            <w:r>
-              <w:rPr>
-                <w:rFonts w:ascii="Times New Roman" w:hAnsi="Times New Roman"/>
-                <w:b/>
-                <w:sz w:val="26"/>
-                <w:szCs w:val="26"/>
-                <w:lang w:val="nl-NL"/>
-              </w:rPr>
               <w:fldChar w:fldCharType="end"/>
             </w:r>
             <w:r>
@@ -3037,16 +2981,6 @@
                 <w:szCs w:val="26"/>
                 <w:lang w:val="nl-NL"/>
               </w:rPr>
-              <w:fldChar w:fldCharType="separate"/>
-            </w:r>
-            <w:r>
-              <w:rPr>
-                <w:rFonts w:ascii="Times New Roman" w:hAnsi="Times New Roman"/>
-                <w:b/>
-                <w:sz w:val="26"/>
-                <w:szCs w:val="26"/>
-                <w:lang w:val="nl-NL"/>
-              </w:rPr>
               <w:fldChar w:fldCharType="end"/>
             </w:r>
             <w:r>
@@ -3145,16 +3079,6 @@
                 <w:szCs w:val="26"/>
                 <w:lang w:val="nl-NL"/>
               </w:rPr>
-              <w:fldChar w:fldCharType="separate"/>
-            </w:r>
-            <w:r>
-              <w:rPr>
-                <w:rFonts w:ascii="Times New Roman" w:hAnsi="Times New Roman"/>
-                <w:b/>
-                <w:sz w:val="26"/>
-                <w:szCs w:val="26"/>
-                <w:lang w:val="nl-NL"/>
-              </w:rPr>
               <w:fldChar w:fldCharType="end"/>
             </w:r>
             <w:r>
@@ -3250,16 +3174,6 @@
                 <w:szCs w:val="26"/>
                 <w:lang w:val="nl-NL"/>
               </w:rPr>
-            </w:r>
-            <w:r>
-              <w:rPr>
-                <w:rFonts w:ascii="Times New Roman" w:hAnsi="Times New Roman"/>
-                <w:b/>
-                <w:sz w:val="26"/>
-                <w:szCs w:val="26"/>
-                <w:lang w:val="nl-NL"/>
-              </w:rPr>
-              <w:fldChar w:fldCharType="separate"/>
             </w:r>
             <w:r>
               <w:rPr>
@@ -3644,7 +3558,7 @@
 </file>
 
 <file path=word/styles.xml><?xml version="1.0" encoding="utf-8"?>
-<w:styles xmlns:mc="http://schemas.openxmlformats.org/markup-compatibility/2006" xmlns:r="http://schemas.openxmlformats.org/officeDocument/2006/relationships" xmlns:w="http://schemas.openxmlformats.org/wordprocessingml/2006/main" xmlns:w14="http://schemas.microsoft.com/office/word/2010/wordml" xmlns:w15="http://schemas.microsoft.com/office/word/2012/wordml" mc:Ignorable="w14 w15">
+<w:styles xmlns:mc="http://schemas.openxmlformats.org/markup-compatibility/2006" xmlns:r="http://schemas.openxmlformats.org/officeDocument/2006/relationships" xmlns:w="http://schemas.openxmlformats.org/wordprocessingml/2006/main" xmlns:w14="http://schemas.microsoft.com/office/word/2010/wordml" mc:Ignorable="w14">
   <w:docDefaults>
     <w:rPrDefault>
       <w:rPr>
@@ -3654,7 +3568,7 @@
     </w:rPrDefault>
     <w:pPrDefault/>
   </w:docDefaults>
-  <w:latentStyles w:defLockedState="0" w:defUIPriority="0" w:defSemiHidden="0" w:defUnhideWhenUsed="0" w:defQFormat="0" w:count="371">
+  <w:latentStyles w:defLockedState="0" w:defUIPriority="0" w:defSemiHidden="0" w:defUnhideWhenUsed="0" w:defQFormat="0" w:count="267">
     <w:lsdException w:name="Normal" w:qFormat="1"/>
     <w:lsdException w:name="heading 1" w:qFormat="1"/>
     <w:lsdException w:name="heading 2" w:semiHidden="1" w:unhideWhenUsed="1" w:qFormat="1"/>
@@ -3825,110 +3739,327 @@
     <w:lsdException w:name="Book Title" w:uiPriority="33" w:qFormat="1"/>
     <w:lsdException w:name="Bibliography" w:semiHidden="1" w:uiPriority="37" w:unhideWhenUsed="1"/>
     <w:lsdException w:name="TOC Heading" w:semiHidden="1" w:uiPriority="39" w:unhideWhenUsed="1" w:qFormat="1"/>
-    <w:lsdException w:name="Plain Table 1" w:uiPriority="41"/>
-    <w:lsdException w:name="Plain Table 2" w:uiPriority="42"/>
-    <w:lsdException w:name="Plain Table 3" w:uiPriority="43"/>
-    <w:lsdException w:name="Plain Table 4" w:uiPriority="44"/>
-    <w:lsdException w:name="Plain Table 5" w:uiPriority="45"/>
-    <w:lsdException w:name="Grid Table Light" w:uiPriority="40"/>
-    <w:lsdException w:name="Grid Table 1 Light" w:uiPriority="46"/>
-    <w:lsdException w:name="Grid Table 2" w:uiPriority="47"/>
-    <w:lsdException w:name="Grid Table 3" w:uiPriority="48"/>
-    <w:lsdException w:name="Grid Table 4" w:uiPriority="49"/>
-    <w:lsdException w:name="Grid Table 5 Dark" w:uiPriority="50"/>
-    <w:lsdException w:name="Grid Table 6 Colorful" w:uiPriority="51"/>
-    <w:lsdException w:name="Grid Table 7 Colorful" w:uiPriority="52"/>
-    <w:lsdException w:name="Grid Table 1 Light Accent 1" w:uiPriority="46"/>
-    <w:lsdException w:name="Grid Table 2 Accent 1" w:uiPriority="47"/>
-    <w:lsdException w:name="Grid Table 3 Accent 1" w:uiPriority="48"/>
-    <w:lsdException w:name="Grid Table 4 Accent 1" w:uiPriority="49"/>
-    <w:lsdException w:name="Grid Table 5 Dark Accent 1" w:uiPriority="50"/>
-    <w:lsdException w:name="Grid Table 6 Colorful Accent 1" w:uiPriority="51"/>
-    <w:lsdException w:name="Grid Table 7 Colorful Accent 1" w:uiPriority="52"/>
-    <w:lsdException w:name="Grid Table 1 Light Accent 2" w:uiPriority="46"/>
-    <w:lsdException w:name="Grid Table 2 Accent 2" w:uiPriority="47"/>
-    <w:lsdException w:name="Grid Table 3 Accent 2" w:uiPriority="48"/>
-    <w:lsdException w:name="Grid Table 4 Accent 2" w:uiPriority="49"/>
-    <w:lsdException w:name="Grid Table 5 Dark Accent 2" w:uiPriority="50"/>
-    <w:lsdException w:name="Grid Table 6 Colorful Accent 2" w:uiPriority="51"/>
-    <w:lsdException w:name="Grid Table 7 Colorful Accent 2" w:uiPriority="52"/>
-    <w:lsdException w:name="Grid Table 1 Light Accent 3" w:uiPriority="46"/>
-    <w:lsdException w:name="Grid Table 2 Accent 3" w:uiPriority="47"/>
-    <w:lsdException w:name="Grid Table 3 Accent 3" w:uiPriority="48"/>
-    <w:lsdException w:name="Grid Table 4 Accent 3" w:uiPriority="49"/>
-    <w:lsdException w:name="Grid Table 5 Dark Accent 3" w:uiPriority="50"/>
-    <w:lsdException w:name="Grid Table 6 Colorful Accent 3" w:uiPriority="51"/>
-    <w:lsdException w:name="Grid Table 7 Colorful Accent 3" w:uiPriority="52"/>
-    <w:lsdException w:name="Grid Table 1 Light Accent 4" w:uiPriority="46"/>
-    <w:lsdException w:name="Grid Table 2 Accent 4" w:uiPriority="47"/>
-    <w:lsdException w:name="Grid Table 3 Accent 4" w:uiPriority="48"/>
-    <w:lsdException w:name="Grid Table 4 Accent 4" w:uiPriority="49"/>
-    <w:lsdException w:name="Grid Table 5 Dark Accent 4" w:uiPriority="50"/>
-    <w:lsdException w:name="Grid Table 6 Colorful Accent 4" w:uiPriority="51"/>
-    <w:lsdException w:name="Grid Table 7 Colorful Accent 4" w:uiPriority="52"/>
-    <w:lsdException w:name="Grid Table 1 Light Accent 5" w:uiPriority="46"/>
-    <w:lsdException w:name="Grid Table 2 Accent 5" w:uiPriority="47"/>
-    <w:lsdException w:name="Grid Table 3 Accent 5" w:uiPriority="48"/>
-    <w:lsdException w:name="Grid Table 4 Accent 5" w:uiPriority="49"/>
-    <w:lsdException w:name="Grid Table 5 Dark Accent 5" w:uiPriority="50"/>
-    <w:lsdException w:name="Grid Table 6 Colorful Accent 5" w:uiPriority="51"/>
-    <w:lsdException w:name="Grid Table 7 Colorful Accent 5" w:uiPriority="52"/>
-    <w:lsdException w:name="Grid Table 1 Light Accent 6" w:uiPriority="46"/>
-    <w:lsdException w:name="Grid Table 2 Accent 6" w:uiPriority="47"/>
-    <w:lsdException w:name="Grid Table 3 Accent 6" w:uiPriority="48"/>
-    <w:lsdException w:name="Grid Table 4 Accent 6" w:uiPriority="49"/>
-    <w:lsdException w:name="Grid Table 5 Dark Accent 6" w:uiPriority="50"/>
-    <w:lsdException w:name="Grid Table 6 Colorful Accent 6" w:uiPriority="51"/>
-    <w:lsdException w:name="Grid Table 7 Colorful Accent 6" w:uiPriority="52"/>
-    <w:lsdException w:name="List Table 1 Light" w:uiPriority="46"/>
-    <w:lsdException w:name="List Table 2" w:uiPriority="47"/>
-    <w:lsdException w:name="List Table 3" w:uiPriority="48"/>
-    <w:lsdException w:name="List Table 4" w:uiPriority="49"/>
-    <w:lsdException w:name="List Table 5 Dark" w:uiPriority="50"/>
-    <w:lsdException w:name="List Table 6 Colorful" w:uiPriority="51"/>
-    <w:lsdException w:name="List Table 7 Colorful" w:uiPriority="52"/>
-    <w:lsdException w:name="List Table 1 Light Accent 1" w:uiPriority="46"/>
-    <w:lsdException w:name="List Table 2 Accent 1" w:uiPriority="47"/>
-    <w:lsdException w:name="List Table 3 Accent 1" w:uiPriority="48"/>
-    <w:lsdException w:name="List Table 4 Accent 1" w:uiPriority="49"/>
-    <w:lsdException w:name="List Table 5 Dark Accent 1" w:uiPriority="50"/>
-    <w:lsdException w:name="List Table 6 Colorful Accent 1" w:uiPriority="51"/>
-    <w:lsdException w:name="List Table 7 Colorful Accent 1" w:uiPriority="52"/>
-    <w:lsdException w:name="List Table 1 Light Accent 2" w:uiPriority="46"/>
-    <w:lsdException w:name="List Table 2 Accent 2" w:uiPriority="47"/>
-    <w:lsdException w:name="List Table 3 Accent 2" w:uiPriority="48"/>
-    <w:lsdException w:name="List Table 4 Accent 2" w:uiPriority="49"/>
-    <w:lsdException w:name="List Table 5 Dark Accent 2" w:uiPriority="50"/>
-    <w:lsdException w:name="List Table 6 Colorful Accent 2" w:uiPriority="51"/>
-    <w:lsdException w:name="List Table 7 Colorful Accent 2" w:uiPriority="52"/>
-    <w:lsdException w:name="List Table 1 Light Accent 3" w:uiPriority="46"/>
-    <w:lsdException w:name="List Table 2 Accent 3" w:uiPriority="47"/>
-    <w:lsdException w:name="List Table 3 Accent 3" w:uiPriority="48"/>
-    <w:lsdException w:name="List Table 4 Accent 3" w:uiPriority="49"/>
-    <w:lsdException w:name="List Table 5 Dark Accent 3" w:uiPriority="50"/>
-    <w:lsdException w:name="List Table 6 Colorful Accent 3" w:uiPriority="51"/>
-    <w:lsdException w:name="List Table 7 Colorful Accent 3" w:uiPriority="52"/>
-    <w:lsdException w:name="List Table 1 Light Accent 4" w:uiPriority="46"/>
-    <w:lsdException w:name="List Table 2 Accent 4" w:uiPriority="47"/>
-    <w:lsdException w:name="List Table 3 Accent 4" w:uiPriority="48"/>
-    <w:lsdException w:name="List Table 4 Accent 4" w:uiPriority="49"/>
-    <w:lsdException w:name="List Table 5 Dark Accent 4" w:uiPriority="50"/>
-    <w:lsdException w:name="List Table 6 Colorful Accent 4" w:uiPriority="51"/>
-    <w:lsdException w:name="List Table 7 Colorful Accent 4" w:uiPriority="52"/>
-    <w:lsdException w:name="List Table 1 Light Accent 5" w:uiPriority="46"/>
-    <w:lsdException w:name="List Table 2 Accent 5" w:uiPriority="47"/>
-    <w:lsdException w:name="List Table 3 Accent 5" w:uiPriority="48"/>
-    <w:lsdException w:name="List Table 4 Accent 5" w:uiPriority="49"/>
-    <w:lsdException w:name="List Table 5 Dark Accent 5" w:uiPriority="50"/>
-    <w:lsdException w:name="List Table 6 Colorful Accent 5" w:uiPriority="51"/>
-    <w:lsdException w:name="List Table 7 Colorful Accent 5" w:uiPriority="52"/>
-    <w:lsdException w:name="List Table 1 Light Accent 6" w:uiPriority="46"/>
-    <w:lsdException w:name="List Table 2 Accent 6" w:uiPriority="47"/>
-    <w:lsdException w:name="List Table 3 Accent 6" w:uiPriority="48"/>
-    <w:lsdException w:name="List Table 4 Accent 6" w:uiPriority="49"/>
-    <w:lsdException w:name="List Table 5 Dark Accent 6" w:uiPriority="50"/>
-    <w:lsdException w:name="List Table 6 Colorful Accent 6" w:uiPriority="51"/>
-    <w:lsdException w:name="List Table 7 Colorful Accent 6" w:uiPriority="52"/>
+  </w:latentStyles>
+  <w:style w:type="paragraph" w:default="1" w:styleId="Normal">
+    <w:name w:val="Normal"/>
+    <w:qFormat/>
+    <w:rsid w:val="008740BD"/>
+    <w:rPr>
+      <w:sz w:val="24"/>
+      <w:szCs w:val="24"/>
+    </w:rPr>
+  </w:style>
+  <w:style w:type="character" w:default="1" w:styleId="DefaultParagraphFont">
+    <w:name w:val="Default Paragraph Font"/>
+    <w:uiPriority w:val="1"/>
+    <w:semiHidden/>
+    <w:unhideWhenUsed/>
+  </w:style>
+  <w:style w:type="table" w:default="1" w:styleId="TableNormal">
+    <w:name w:val="Normal Table"/>
+    <w:uiPriority w:val="99"/>
+    <w:semiHidden/>
+    <w:unhideWhenUsed/>
+    <w:tblPr>
+      <w:tblInd w:w="0" w:type="dxa"/>
+      <w:tblCellMar>
+        <w:top w:w="0" w:type="dxa"/>
+        <w:left w:w="108" w:type="dxa"/>
+        <w:bottom w:w="0" w:type="dxa"/>
+        <w:right w:w="108" w:type="dxa"/>
+      </w:tblCellMar>
+    </w:tblPr>
+  </w:style>
+  <w:style w:type="numbering" w:default="1" w:styleId="NoList">
+    <w:name w:val="No List"/>
+    <w:uiPriority w:val="99"/>
+    <w:semiHidden/>
+    <w:unhideWhenUsed/>
+  </w:style>
+  <w:style w:type="paragraph" w:styleId="BodyText">
+    <w:name w:val="Body Text"/>
+    <w:basedOn w:val="Normal"/>
+    <w:link w:val="BodyTextChar"/>
+    <w:rsid w:val="008740BD"/>
+    <w:pPr>
+      <w:jc w:val="center"/>
+    </w:pPr>
+    <w:rPr>
+      <w:rFonts w:ascii=".VnTime" w:hAnsi=".VnTime"/>
+      <w:sz w:val="28"/>
+      <w:szCs w:val="20"/>
+    </w:rPr>
+  </w:style>
+  <w:style w:type="character" w:customStyle="1" w:styleId="BodyTextChar">
+    <w:name w:val="Body Text Char"/>
+    <w:link w:val="BodyText"/>
+    <w:rsid w:val="008740BD"/>
+    <w:rPr>
+      <w:rFonts w:ascii=".VnTime" w:hAnsi=".VnTime"/>
+      <w:sz w:val="28"/>
+      <w:lang w:val="en-US" w:eastAsia="en-US" w:bidi="ar-SA"/>
+    </w:rPr>
+  </w:style>
+  <w:style w:type="paragraph" w:styleId="BodyTextIndent">
+    <w:name w:val="Body Text Indent"/>
+    <w:basedOn w:val="Normal"/>
+    <w:link w:val="BodyTextIndentChar"/>
+    <w:semiHidden/>
+    <w:unhideWhenUsed/>
+    <w:rsid w:val="008740BD"/>
+    <w:pPr>
+      <w:spacing w:after="120"/>
+      <w:ind w:left="360"/>
+    </w:pPr>
+  </w:style>
+  <w:style w:type="character" w:customStyle="1" w:styleId="BodyTextIndentChar">
+    <w:name w:val="Body Text Indent Char"/>
+    <w:link w:val="BodyTextIndent"/>
+    <w:semiHidden/>
+    <w:rsid w:val="008740BD"/>
+    <w:rPr>
+      <w:sz w:val="24"/>
+      <w:szCs w:val="24"/>
+      <w:lang w:val="en-US" w:eastAsia="en-US" w:bidi="ar-SA"/>
+    </w:rPr>
+  </w:style>
+  <w:style w:type="paragraph" w:styleId="BodyText3">
+    <w:name w:val="Body Text 3"/>
+    <w:basedOn w:val="Normal"/>
+    <w:link w:val="BodyText3Char"/>
+    <w:unhideWhenUsed/>
+    <w:rsid w:val="008740BD"/>
+    <w:pPr>
+      <w:spacing w:after="120"/>
+    </w:pPr>
+    <w:rPr>
+      <w:sz w:val="16"/>
+      <w:szCs w:val="16"/>
+      <w:lang w:val="vi-VN" w:eastAsia="vi-VN"/>
+    </w:rPr>
+  </w:style>
+  <w:style w:type="character" w:customStyle="1" w:styleId="BodyText3Char">
+    <w:name w:val="Body Text 3 Char"/>
+    <w:link w:val="BodyText3"/>
+    <w:rsid w:val="008740BD"/>
+    <w:rPr>
+      <w:sz w:val="16"/>
+      <w:szCs w:val="16"/>
+      <w:lang w:val="vi-VN" w:eastAsia="vi-VN" w:bidi="ar-SA"/>
+    </w:rPr>
+  </w:style>
+  <w:style w:type="paragraph" w:styleId="EndnoteText">
+    <w:name w:val="endnote text"/>
+    <w:basedOn w:val="Normal"/>
+    <w:link w:val="EndnoteTextChar"/>
+    <w:rsid w:val="008740BD"/>
+    <w:rPr>
+      <w:rFonts w:ascii=".VnTime" w:hAnsi=".VnTime"/>
+      <w:sz w:val="20"/>
+      <w:szCs w:val="20"/>
+    </w:rPr>
+  </w:style>
+  <w:style w:type="character" w:customStyle="1" w:styleId="EndnoteTextChar">
+    <w:name w:val="Endnote Text Char"/>
+    <w:link w:val="EndnoteText"/>
+    <w:rsid w:val="008740BD"/>
+    <w:rPr>
+      <w:rFonts w:ascii=".VnTime" w:hAnsi=".VnTime"/>
+      <w:lang w:val="en-US" w:eastAsia="en-US" w:bidi="ar-SA"/>
+    </w:rPr>
+  </w:style>
+  <w:style w:type="character" w:styleId="EndnoteReference">
+    <w:name w:val="endnote reference"/>
+    <w:rsid w:val="008740BD"/>
+    <w:rPr>
+      <w:vertAlign w:val="superscript"/>
+    </w:rPr>
+  </w:style>
+</w:styles>
+</file>
+
+<file path=word/stylesWithEffects.xml><?xml version="1.0" encoding="utf-8"?>
+<w:styles xmlns:wpc="http://schemas.microsoft.com/office/word/2010/wordprocessingCanvas" xmlns:mc="http://schemas.openxmlformats.org/markup-compatibility/2006" xmlns:o="urn:schemas-microsoft-com:office:office" xmlns:r="http://schemas.openxmlformats.org/officeDocument/2006/relationships" xmlns:m="http://schemas.openxmlformats.org/officeDocument/2006/math" xmlns:v="urn:schemas-microsoft-com:vml" xmlns:wp14="http://schemas.microsoft.com/office/word/2010/wordprocessingDrawing" xmlns:wp="http://schemas.openxmlformats.org/drawingml/2006/wordprocessingDrawing" xmlns:w10="urn:schemas-microsoft-com:office:word" xmlns:w="http://schemas.openxmlformats.org/wordprocessingml/2006/main" xmlns:w14="http://schemas.microsoft.com/office/word/2010/wordml" xmlns:wpg="http://schemas.microsoft.com/office/word/2010/wordprocessingGroup" xmlns:wpi="http://schemas.microsoft.com/office/word/2010/wordprocessingInk" xmlns:wne="http://schemas.microsoft.com/office/word/2006/wordml" xmlns:wps="http://schemas.microsoft.com/office/word/2010/wordprocessingShape" mc:Ignorable="w14 wp14">
+  <w:docDefaults>
+    <w:rPrDefault>
+      <w:rPr>
+        <w:rFonts w:ascii="Times New Roman" w:eastAsia="Times New Roman" w:hAnsi="Times New Roman" w:cs="Times New Roman"/>
+        <w:lang w:val="en-US" w:eastAsia="en-US" w:bidi="ar-SA"/>
+      </w:rPr>
+    </w:rPrDefault>
+    <w:pPrDefault/>
+  </w:docDefaults>
+  <w:latentStyles w:defLockedState="0" w:defUIPriority="0" w:defSemiHidden="0" w:defUnhideWhenUsed="0" w:defQFormat="0" w:count="267">
+    <w:lsdException w:name="Normal" w:qFormat="1"/>
+    <w:lsdException w:name="heading 1" w:qFormat="1"/>
+    <w:lsdException w:name="heading 2" w:semiHidden="1" w:unhideWhenUsed="1" w:qFormat="1"/>
+    <w:lsdException w:name="heading 3" w:semiHidden="1" w:unhideWhenUsed="1" w:qFormat="1"/>
+    <w:lsdException w:name="heading 4" w:semiHidden="1" w:unhideWhenUsed="1" w:qFormat="1"/>
+    <w:lsdException w:name="heading 5" w:semiHidden="1" w:unhideWhenUsed="1" w:qFormat="1"/>
+    <w:lsdException w:name="heading 6" w:semiHidden="1" w:unhideWhenUsed="1" w:qFormat="1"/>
+    <w:lsdException w:name="heading 7" w:semiHidden="1" w:unhideWhenUsed="1" w:qFormat="1"/>
+    <w:lsdException w:name="heading 8" w:semiHidden="1" w:unhideWhenUsed="1" w:qFormat="1"/>
+    <w:lsdException w:name="heading 9" w:semiHidden="1" w:unhideWhenUsed="1" w:qFormat="1"/>
+    <w:lsdException w:name="caption" w:semiHidden="1" w:unhideWhenUsed="1" w:qFormat="1"/>
+    <w:lsdException w:name="Title" w:qFormat="1"/>
+    <w:lsdException w:name="Subtitle" w:qFormat="1"/>
+    <w:lsdException w:name="Strong" w:qFormat="1"/>
+    <w:lsdException w:name="Emphasis" w:qFormat="1"/>
+    <w:lsdException w:name="Normal Table" w:semiHidden="1" w:unhideWhenUsed="1"/>
+    <w:lsdException w:name="Table Simple 1" w:semiHidden="1" w:unhideWhenUsed="1"/>
+    <w:lsdException w:name="Table Simple 2" w:semiHidden="1" w:unhideWhenUsed="1"/>
+    <w:lsdException w:name="Table Simple 3" w:semiHidden="1" w:unhideWhenUsed="1"/>
+    <w:lsdException w:name="Table Classic 1" w:semiHidden="1" w:unhideWhenUsed="1"/>
+    <w:lsdException w:name="Table Classic 2" w:semiHidden="1" w:unhideWhenUsed="1"/>
+    <w:lsdException w:name="Table Classic 3" w:semiHidden="1" w:unhideWhenUsed="1"/>
+    <w:lsdException w:name="Table Classic 4" w:semiHidden="1" w:unhideWhenUsed="1"/>
+    <w:lsdException w:name="Table Colorful 1" w:semiHidden="1" w:unhideWhenUsed="1"/>
+    <w:lsdException w:name="Table Colorful 2" w:semiHidden="1" w:unhideWhenUsed="1"/>
+    <w:lsdException w:name="Table Colorful 3" w:semiHidden="1" w:unhideWhenUsed="1"/>
+    <w:lsdException w:name="Table Columns 1" w:semiHidden="1" w:unhideWhenUsed="1"/>
+    <w:lsdException w:name="Table Columns 2" w:semiHidden="1" w:unhideWhenUsed="1"/>
+    <w:lsdException w:name="Table Columns 3" w:semiHidden="1" w:unhideWhenUsed="1"/>
+    <w:lsdException w:name="Table Columns 4" w:semiHidden="1" w:unhideWhenUsed="1"/>
+    <w:lsdException w:name="Table Columns 5" w:semiHidden="1" w:unhideWhenUsed="1"/>
+    <w:lsdException w:name="Table Grid 1" w:semiHidden="1" w:unhideWhenUsed="1"/>
+    <w:lsdException w:name="Table Grid 2" w:semiHidden="1" w:unhideWhenUsed="1"/>
+    <w:lsdException w:name="Table Grid 3" w:semiHidden="1" w:unhideWhenUsed="1"/>
+    <w:lsdException w:name="Table Grid 4" w:semiHidden="1" w:unhideWhenUsed="1"/>
+    <w:lsdException w:name="Table Grid 5" w:semiHidden="1" w:unhideWhenUsed="1"/>
+    <w:lsdException w:name="Table Grid 6" w:semiHidden="1" w:unhideWhenUsed="1"/>
+    <w:lsdException w:name="Table Grid 7" w:semiHidden="1" w:unhideWhenUsed="1"/>
+    <w:lsdException w:name="Table Grid 8" w:semiHidden="1" w:unhideWhenUsed="1"/>
+    <w:lsdException w:name="Table List 1" w:semiHidden="1" w:unhideWhenUsed="1"/>
+    <w:lsdException w:name="Table List 2" w:semiHidden="1" w:unhideWhenUsed="1"/>
+    <w:lsdException w:name="Table List 3" w:semiHidden="1" w:unhideWhenUsed="1"/>
+    <w:lsdException w:name="Table List 4" w:semiHidden="1" w:unhideWhenUsed="1"/>
+    <w:lsdException w:name="Table List 5" w:semiHidden="1" w:unhideWhenUsed="1"/>
+    <w:lsdException w:name="Table List 6" w:semiHidden="1" w:unhideWhenUsed="1"/>
+    <w:lsdException w:name="Table List 7" w:semiHidden="1" w:unhideWhenUsed="1"/>
+    <w:lsdException w:name="Table List 8" w:semiHidden="1" w:unhideWhenUsed="1"/>
+    <w:lsdException w:name="Table 3D effects 1" w:semiHidden="1" w:unhideWhenUsed="1"/>
+    <w:lsdException w:name="Table 3D effects 2" w:semiHidden="1" w:unhideWhenUsed="1"/>
+    <w:lsdException w:name="Table 3D effects 3" w:semiHidden="1" w:unhideWhenUsed="1"/>
+    <w:lsdException w:name="Table Contemporary" w:semiHidden="1" w:unhideWhenUsed="1"/>
+    <w:lsdException w:name="Table Elegant" w:semiHidden="1" w:unhideWhenUsed="1"/>
+    <w:lsdException w:name="Table Professional" w:semiHidden="1" w:unhideWhenUsed="1"/>
+    <w:lsdException w:name="Table Subtle 1" w:semiHidden="1" w:unhideWhenUsed="1"/>
+    <w:lsdException w:name="Table Subtle 2" w:semiHidden="1" w:unhideWhenUsed="1"/>
+    <w:lsdException w:name="Table Web 1" w:semiHidden="1" w:unhideWhenUsed="1"/>
+    <w:lsdException w:name="Table Web 2" w:semiHidden="1" w:unhideWhenUsed="1"/>
+    <w:lsdException w:name="Table Web 3" w:semiHidden="1" w:unhideWhenUsed="1"/>
+    <w:lsdException w:name="Table Theme" w:semiHidden="1" w:unhideWhenUsed="1"/>
+    <w:lsdException w:name="Placeholder Text" w:semiHidden="1" w:uiPriority="99"/>
+    <w:lsdException w:name="No Spacing" w:uiPriority="1" w:qFormat="1"/>
+    <w:lsdException w:name="Light Shading" w:uiPriority="60"/>
+    <w:lsdException w:name="Light List" w:uiPriority="61"/>
+    <w:lsdException w:name="Light Grid" w:uiPriority="62"/>
+    <w:lsdException w:name="Medium Shading 1" w:uiPriority="63"/>
+    <w:lsdException w:name="Medium Shading 2" w:uiPriority="64"/>
+    <w:lsdException w:name="Medium List 1" w:uiPriority="65"/>
+    <w:lsdException w:name="Medium List 2" w:uiPriority="66"/>
+    <w:lsdException w:name="Medium Grid 1" w:uiPriority="67"/>
+    <w:lsdException w:name="Medium Grid 2" w:uiPriority="68"/>
+    <w:lsdException w:name="Medium Grid 3" w:uiPriority="69"/>
+    <w:lsdException w:name="Dark List" w:uiPriority="70"/>
+    <w:lsdException w:name="Colorful Shading" w:uiPriority="71"/>
+    <w:lsdException w:name="Colorful List" w:uiPriority="72"/>
+    <w:lsdException w:name="Colorful Grid" w:uiPriority="73"/>
+    <w:lsdException w:name="Light Shading Accent 1" w:uiPriority="60"/>
+    <w:lsdException w:name="Light List Accent 1" w:uiPriority="61"/>
+    <w:lsdException w:name="Light Grid Accent 1" w:uiPriority="62"/>
+    <w:lsdException w:name="Medium Shading 1 Accent 1" w:uiPriority="63"/>
+    <w:lsdException w:name="Medium Shading 2 Accent 1" w:uiPriority="64"/>
+    <w:lsdException w:name="Medium List 1 Accent 1" w:uiPriority="65"/>
+    <w:lsdException w:name="Revision" w:semiHidden="1" w:uiPriority="99"/>
+    <w:lsdException w:name="List Paragraph" w:uiPriority="34" w:qFormat="1"/>
+    <w:lsdException w:name="Quote" w:uiPriority="29" w:qFormat="1"/>
+    <w:lsdException w:name="Intense Quote" w:uiPriority="30" w:qFormat="1"/>
+    <w:lsdException w:name="Medium List 2 Accent 1" w:uiPriority="66"/>
+    <w:lsdException w:name="Medium Grid 1 Accent 1" w:uiPriority="67"/>
+    <w:lsdException w:name="Medium Grid 2 Accent 1" w:uiPriority="68"/>
+    <w:lsdException w:name="Medium Grid 3 Accent 1" w:uiPriority="69"/>
+    <w:lsdException w:name="Dark List Accent 1" w:uiPriority="70"/>
+    <w:lsdException w:name="Colorful Shading Accent 1" w:uiPriority="71"/>
+    <w:lsdException w:name="Colorful List Accent 1" w:uiPriority="72"/>
+    <w:lsdException w:name="Colorful Grid Accent 1" w:uiPriority="73"/>
+    <w:lsdException w:name="Light Shading Accent 2" w:uiPriority="60"/>
+    <w:lsdException w:name="Light List Accent 2" w:uiPriority="61"/>
+    <w:lsdException w:name="Light Grid Accent 2" w:uiPriority="62"/>
+    <w:lsdException w:name="Medium Shading 1 Accent 2" w:uiPriority="63"/>
+    <w:lsdException w:name="Medium Shading 2 Accent 2" w:uiPriority="64"/>
+    <w:lsdException w:name="Medium List 1 Accent 2" w:uiPriority="65"/>
+    <w:lsdException w:name="Medium List 2 Accent 2" w:uiPriority="66"/>
+    <w:lsdException w:name="Medium Grid 1 Accent 2" w:uiPriority="67"/>
+    <w:lsdException w:name="Medium Grid 2 Accent 2" w:uiPriority="68"/>
+    <w:lsdException w:name="Medium Grid 3 Accent 2" w:uiPriority="69"/>
+    <w:lsdException w:name="Dark List Accent 2" w:uiPriority="70"/>
+    <w:lsdException w:name="Colorful Shading Accent 2" w:uiPriority="71"/>
+    <w:lsdException w:name="Colorful List Accent 2" w:uiPriority="72"/>
+    <w:lsdException w:name="Colorful Grid Accent 2" w:uiPriority="73"/>
+    <w:lsdException w:name="Light Shading Accent 3" w:uiPriority="60"/>
+    <w:lsdException w:name="Light List Accent 3" w:uiPriority="61"/>
+    <w:lsdException w:name="Light Grid Accent 3" w:uiPriority="62"/>
+    <w:lsdException w:name="Medium Shading 1 Accent 3" w:uiPriority="63"/>
+    <w:lsdException w:name="Medium Shading 2 Accent 3" w:uiPriority="64"/>
+    <w:lsdException w:name="Medium List 1 Accent 3" w:uiPriority="65"/>
+    <w:lsdException w:name="Medium List 2 Accent 3" w:uiPriority="66"/>
+    <w:lsdException w:name="Medium Grid 1 Accent 3" w:uiPriority="67"/>
+    <w:lsdException w:name="Medium Grid 2 Accent 3" w:uiPriority="68"/>
+    <w:lsdException w:name="Medium Grid 3 Accent 3" w:uiPriority="69"/>
+    <w:lsdException w:name="Dark List Accent 3" w:uiPriority="70"/>
+    <w:lsdException w:name="Colorful Shading Accent 3" w:uiPriority="71"/>
+    <w:lsdException w:name="Colorful List Accent 3" w:uiPriority="72"/>
+    <w:lsdException w:name="Colorful Grid Accent 3" w:uiPriority="73"/>
+    <w:lsdException w:name="Light Shading Accent 4" w:uiPriority="60"/>
+    <w:lsdException w:name="Light List Accent 4" w:uiPriority="61"/>
+    <w:lsdException w:name="Light Grid Accent 4" w:uiPriority="62"/>
+    <w:lsdException w:name="Medium Shading 1 Accent 4" w:uiPriority="63"/>
+    <w:lsdException w:name="Medium Shading 2 Accent 4" w:uiPriority="64"/>
+    <w:lsdException w:name="Medium List 1 Accent 4" w:uiPriority="65"/>
+    <w:lsdException w:name="Medium List 2 Accent 4" w:uiPriority="66"/>
+    <w:lsdException w:name="Medium Grid 1 Accent 4" w:uiPriority="67"/>
+    <w:lsdException w:name="Medium Grid 2 Accent 4" w:uiPriority="68"/>
+    <w:lsdException w:name="Medium Grid 3 Accent 4" w:uiPriority="69"/>
+    <w:lsdException w:name="Dark List Accent 4" w:uiPriority="70"/>
+    <w:lsdException w:name="Colorful Shading Accent 4" w:uiPriority="71"/>
+    <w:lsdException w:name="Colorful List Accent 4" w:uiPriority="72"/>
+    <w:lsdException w:name="Colorful Grid Accent 4" w:uiPriority="73"/>
+    <w:lsdException w:name="Light Shading Accent 5" w:uiPriority="60"/>
+    <w:lsdException w:name="Light List Accent 5" w:uiPriority="61"/>
+    <w:lsdException w:name="Light Grid Accent 5" w:uiPriority="62"/>
+    <w:lsdException w:name="Medium Shading 1 Accent 5" w:uiPriority="63"/>
+    <w:lsdException w:name="Medium Shading 2 Accent 5" w:uiPriority="64"/>
+    <w:lsdException w:name="Medium List 1 Accent 5" w:uiPriority="65"/>
+    <w:lsdException w:name="Medium List 2 Accent 5" w:uiPriority="66"/>
+    <w:lsdException w:name="Medium Grid 1 Accent 5" w:uiPriority="67"/>
+    <w:lsdException w:name="Medium Grid 2 Accent 5" w:uiPriority="68"/>
+    <w:lsdException w:name="Medium Grid 3 Accent 5" w:uiPriority="69"/>
+    <w:lsdException w:name="Dark List Accent 5" w:uiPriority="70"/>
+    <w:lsdException w:name="Colorful Shading Accent 5" w:uiPriority="71"/>
+    <w:lsdException w:name="Colorful List Accent 5" w:uiPriority="72"/>
+    <w:lsdException w:name="Colorful Grid Accent 5" w:uiPriority="73"/>
+    <w:lsdException w:name="Light Shading Accent 6" w:uiPriority="60"/>
+    <w:lsdException w:name="Light List Accent 6" w:uiPriority="61"/>
+    <w:lsdException w:name="Light Grid Accent 6" w:uiPriority="62"/>
+    <w:lsdException w:name="Medium Shading 1 Accent 6" w:uiPriority="63"/>
+    <w:lsdException w:name="Medium Shading 2 Accent 6" w:uiPriority="64"/>
+    <w:lsdException w:name="Medium List 1 Accent 6" w:uiPriority="65"/>
+    <w:lsdException w:name="Medium List 2 Accent 6" w:uiPriority="66"/>
+    <w:lsdException w:name="Medium Grid 1 Accent 6" w:uiPriority="67"/>
+    <w:lsdException w:name="Medium Grid 2 Accent 6" w:uiPriority="68"/>
+    <w:lsdException w:name="Medium Grid 3 Accent 6" w:uiPriority="69"/>
+    <w:lsdException w:name="Dark List Accent 6" w:uiPriority="70"/>
+    <w:lsdException w:name="Colorful Shading Accent 6" w:uiPriority="71"/>
+    <w:lsdException w:name="Colorful List Accent 6" w:uiPriority="72"/>
+    <w:lsdException w:name="Colorful Grid Accent 6" w:uiPriority="73"/>
+    <w:lsdException w:name="Subtle Emphasis" w:uiPriority="19" w:qFormat="1"/>
+    <w:lsdException w:name="Intense Emphasis" w:uiPriority="21" w:qFormat="1"/>
+    <w:lsdException w:name="Subtle Reference" w:uiPriority="31" w:qFormat="1"/>
+    <w:lsdException w:name="Intense Reference" w:uiPriority="32" w:qFormat="1"/>
+    <w:lsdException w:name="Book Title" w:uiPriority="33" w:qFormat="1"/>
+    <w:lsdException w:name="Bibliography" w:semiHidden="1" w:uiPriority="37" w:unhideWhenUsed="1"/>
+    <w:lsdException w:name="TOC Heading" w:semiHidden="1" w:uiPriority="39" w:unhideWhenUsed="1" w:qFormat="1"/>
   </w:latentStyles>
   <w:style w:type="paragraph" w:default="1" w:styleId="Normal">
     <w:name w:val="Normal"/>
@@ -4111,7 +4242,7 @@
     </a:clrScheme>
     <a:fontScheme name="Office">
       <a:majorFont>
-        <a:latin typeface="Calibri Light" panose="020F0302020204030204"/>
+        <a:latin typeface="Calibri Light"/>
         <a:ea typeface=""/>
         <a:cs typeface=""/>
         <a:font script="Jpan" typeface="ＭＳ ゴシック"/>
@@ -4146,7 +4277,7 @@
         <a:font script="Geor" typeface="Sylfaen"/>
       </a:majorFont>
       <a:minorFont>
-        <a:latin typeface="Calibri" panose="020F0502020204030204"/>
+        <a:latin typeface="Calibri"/>
         <a:ea typeface=""/>
         <a:cs typeface=""/>
         <a:font script="Jpan" typeface="ＭＳ 明朝"/>
@@ -4323,7 +4454,7 @@
   <a:extraClrSchemeLst/>
   <a:extLst>
     <a:ext uri="{05A4C25C-085E-4340-85A3-A5531E510DB2}">
-      <thm15:themeFamily xmlns:thm15="http://schemas.microsoft.com/office/thememl/2012/main" name="Office Theme" id="{62F939B6-93AF-4DB8-9C6B-D6C7DFDC589F}" vid="{4A3C46E8-61CC-4603-A589-7422A47A8E4A}"/>
+      <thm15:themeFamily xmlns="" xmlns:thm15="http://schemas.microsoft.com/office/thememl/2012/main" name="Office Theme" id="{62F939B6-93AF-4DB8-9C6B-D6C7DFDC589F}" vid="{4A3C46E8-61CC-4603-A589-7422A47A8E4A}"/>
     </a:ext>
   </a:extLst>
 </a:theme>

--- a/templates/0322/phieu_yeu_cau_cung_cap_dich_vu_dd_01pyc.docx
+++ b/templates/0322/phieu_yeu_cau_cung_cap_dich_vu_dd_01pyc.docx
@@ -216,15 +216,161 @@
                           <w:sz w:val="20"/>
                           <w:szCs w:val="20"/>
                         </w:rPr>
-                        <w:t>(Kèm theo Thông tư số 34</w:t>
-                      </w:r>
+                        <w:t>(</w:t>
+                      </w:r>
+                      <w:proofErr w:type="spellStart"/>
                       <w:r>
                         <w:rPr>
                           <w:i/>
                           <w:sz w:val="20"/>
                           <w:szCs w:val="20"/>
                         </w:rPr>
-                        <w:t>/2014/TT-BTNMT ngày 30 tháng 6 năm 2014</w:t>
+                        <w:t>Kèm</w:t>
+                      </w:r>
+                      <w:proofErr w:type="spellEnd"/>
+                      <w:r>
+                        <w:rPr>
+                          <w:i/>
+                          <w:sz w:val="20"/>
+                          <w:szCs w:val="20"/>
+                        </w:rPr>
+                        <w:t xml:space="preserve"> </w:t>
+                      </w:r>
+                      <w:proofErr w:type="spellStart"/>
+                      <w:proofErr w:type="gramStart"/>
+                      <w:r>
+                        <w:rPr>
+                          <w:i/>
+                          <w:sz w:val="20"/>
+                          <w:szCs w:val="20"/>
+                        </w:rPr>
+                        <w:t>theo</w:t>
+                      </w:r>
+                      <w:proofErr w:type="spellEnd"/>
+                      <w:proofErr w:type="gramEnd"/>
+                      <w:r>
+                        <w:rPr>
+                          <w:i/>
+                          <w:sz w:val="20"/>
+                          <w:szCs w:val="20"/>
+                        </w:rPr>
+                        <w:t xml:space="preserve"> </w:t>
+                      </w:r>
+                      <w:proofErr w:type="spellStart"/>
+                      <w:r>
+                        <w:rPr>
+                          <w:i/>
+                          <w:sz w:val="20"/>
+                          <w:szCs w:val="20"/>
+                        </w:rPr>
+                        <w:t>Thông</w:t>
+                      </w:r>
+                      <w:proofErr w:type="spellEnd"/>
+                      <w:r>
+                        <w:rPr>
+                          <w:i/>
+                          <w:sz w:val="20"/>
+                          <w:szCs w:val="20"/>
+                        </w:rPr>
+                        <w:t xml:space="preserve"> </w:t>
+                      </w:r>
+                      <w:proofErr w:type="spellStart"/>
+                      <w:r>
+                        <w:rPr>
+                          <w:i/>
+                          <w:sz w:val="20"/>
+                          <w:szCs w:val="20"/>
+                        </w:rPr>
+                        <w:t>tư</w:t>
+                      </w:r>
+                      <w:proofErr w:type="spellEnd"/>
+                      <w:r>
+                        <w:rPr>
+                          <w:i/>
+                          <w:sz w:val="20"/>
+                          <w:szCs w:val="20"/>
+                        </w:rPr>
+                        <w:t xml:space="preserve"> </w:t>
+                      </w:r>
+                      <w:proofErr w:type="spellStart"/>
+                      <w:r>
+                        <w:rPr>
+                          <w:i/>
+                          <w:sz w:val="20"/>
+                          <w:szCs w:val="20"/>
+                        </w:rPr>
+                        <w:t>số</w:t>
+                      </w:r>
+                      <w:proofErr w:type="spellEnd"/>
+                      <w:r>
+                        <w:rPr>
+                          <w:i/>
+                          <w:sz w:val="20"/>
+                          <w:szCs w:val="20"/>
+                        </w:rPr>
+                        <w:t xml:space="preserve"> 34</w:t>
+                      </w:r>
+                      <w:r>
+                        <w:rPr>
+                          <w:i/>
+                          <w:sz w:val="20"/>
+                          <w:szCs w:val="20"/>
+                        </w:rPr>
+                        <w:t xml:space="preserve">/2014/TT-BTNMT </w:t>
+                      </w:r>
+                      <w:proofErr w:type="spellStart"/>
+                      <w:r>
+                        <w:rPr>
+                          <w:i/>
+                          <w:sz w:val="20"/>
+                          <w:szCs w:val="20"/>
+                        </w:rPr>
+                        <w:t>ngày</w:t>
+                      </w:r>
+                      <w:proofErr w:type="spellEnd"/>
+                      <w:r>
+                        <w:rPr>
+                          <w:i/>
+                          <w:sz w:val="20"/>
+                          <w:szCs w:val="20"/>
+                        </w:rPr>
+                        <w:t xml:space="preserve"> 30 </w:t>
+                      </w:r>
+                      <w:proofErr w:type="spellStart"/>
+                      <w:r>
+                        <w:rPr>
+                          <w:i/>
+                          <w:sz w:val="20"/>
+                          <w:szCs w:val="20"/>
+                        </w:rPr>
+                        <w:t>tháng</w:t>
+                      </w:r>
+                      <w:proofErr w:type="spellEnd"/>
+                      <w:r>
+                        <w:rPr>
+                          <w:i/>
+                          <w:sz w:val="20"/>
+                          <w:szCs w:val="20"/>
+                        </w:rPr>
+                        <w:t xml:space="preserve"> 6 </w:t>
+                      </w:r>
+                      <w:proofErr w:type="spellStart"/>
+                      <w:r>
+                        <w:rPr>
+                          <w:i/>
+                          <w:sz w:val="20"/>
+                          <w:szCs w:val="20"/>
+                        </w:rPr>
+                        <w:t>năm</w:t>
+                      </w:r>
+                      <w:proofErr w:type="spellEnd"/>
+                      <w:r>
+                        <w:rPr>
+                          <w:i/>
+                          <w:sz w:val="20"/>
+                          <w:szCs w:val="20"/>
+                        </w:rPr>
+                        <w:t xml:space="preserve"> 2014</w:t>
                       </w:r>
                     </w:p>
                     <w:p>
@@ -236,29 +382,169 @@
                           <w:szCs w:val="20"/>
                         </w:rPr>
                       </w:pPr>
+                      <w:proofErr w:type="spellStart"/>
+                      <w:proofErr w:type="gramStart"/>
                       <w:r>
                         <w:rPr>
                           <w:i/>
                           <w:sz w:val="20"/>
                           <w:szCs w:val="20"/>
                         </w:rPr>
-                        <w:t xml:space="preserve">của </w:t>
-                      </w:r>
+                        <w:t>của</w:t>
+                      </w:r>
+                      <w:proofErr w:type="spellEnd"/>
+                      <w:proofErr w:type="gramEnd"/>
                       <w:r>
                         <w:rPr>
                           <w:i/>
                           <w:sz w:val="20"/>
                           <w:szCs w:val="20"/>
                         </w:rPr>
-                        <w:t xml:space="preserve">Bộ trưởng </w:t>
-                      </w:r>
+                        <w:t xml:space="preserve"> </w:t>
+                      </w:r>
+                      <w:proofErr w:type="spellStart"/>
                       <w:r>
                         <w:rPr>
                           <w:i/>
                           <w:sz w:val="20"/>
                           <w:szCs w:val="20"/>
                         </w:rPr>
-                        <w:t>Bộ Tài nguyên và Môi trường)</w:t>
+                        <w:t>Bộ</w:t>
+                      </w:r>
+                      <w:proofErr w:type="spellEnd"/>
+                      <w:r>
+                        <w:rPr>
+                          <w:i/>
+                          <w:sz w:val="20"/>
+                          <w:szCs w:val="20"/>
+                        </w:rPr>
+                        <w:t xml:space="preserve"> </w:t>
+                      </w:r>
+                      <w:proofErr w:type="spellStart"/>
+                      <w:r>
+                        <w:rPr>
+                          <w:i/>
+                          <w:sz w:val="20"/>
+                          <w:szCs w:val="20"/>
+                        </w:rPr>
+                        <w:t>trưởng</w:t>
+                      </w:r>
+                      <w:proofErr w:type="spellEnd"/>
+                      <w:r>
+                        <w:rPr>
+                          <w:i/>
+                          <w:sz w:val="20"/>
+                          <w:szCs w:val="20"/>
+                        </w:rPr>
+                        <w:t xml:space="preserve"> </w:t>
+                      </w:r>
+                      <w:proofErr w:type="spellStart"/>
+                      <w:r>
+                        <w:rPr>
+                          <w:i/>
+                          <w:sz w:val="20"/>
+                          <w:szCs w:val="20"/>
+                        </w:rPr>
+                        <w:t>Bộ</w:t>
+                      </w:r>
+                      <w:proofErr w:type="spellEnd"/>
+                      <w:r>
+                        <w:rPr>
+                          <w:i/>
+                          <w:sz w:val="20"/>
+                          <w:szCs w:val="20"/>
+                        </w:rPr>
+                        <w:t xml:space="preserve"> </w:t>
+                      </w:r>
+                      <w:proofErr w:type="spellStart"/>
+                      <w:r>
+                        <w:rPr>
+                          <w:i/>
+                          <w:sz w:val="20"/>
+                          <w:szCs w:val="20"/>
+                        </w:rPr>
+                        <w:t>Tài</w:t>
+                      </w:r>
+                      <w:proofErr w:type="spellEnd"/>
+                      <w:r>
+                        <w:rPr>
+                          <w:i/>
+                          <w:sz w:val="20"/>
+                          <w:szCs w:val="20"/>
+                        </w:rPr>
+                        <w:t xml:space="preserve"> </w:t>
+                      </w:r>
+                      <w:proofErr w:type="spellStart"/>
+                      <w:r>
+                        <w:rPr>
+                          <w:i/>
+                          <w:sz w:val="20"/>
+                          <w:szCs w:val="20"/>
+                        </w:rPr>
+                        <w:t>nguyên</w:t>
+                      </w:r>
+                      <w:proofErr w:type="spellEnd"/>
+                      <w:r>
+                        <w:rPr>
+                          <w:i/>
+                          <w:sz w:val="20"/>
+                          <w:szCs w:val="20"/>
+                        </w:rPr>
+                        <w:t xml:space="preserve"> </w:t>
+                      </w:r>
+                      <w:proofErr w:type="spellStart"/>
+                      <w:r>
+                        <w:rPr>
+                          <w:i/>
+                          <w:sz w:val="20"/>
+                          <w:szCs w:val="20"/>
+                        </w:rPr>
+                        <w:t>và</w:t>
+                      </w:r>
+                      <w:proofErr w:type="spellEnd"/>
+                      <w:r>
+                        <w:rPr>
+                          <w:i/>
+                          <w:sz w:val="20"/>
+                          <w:szCs w:val="20"/>
+                        </w:rPr>
+                        <w:t xml:space="preserve"> </w:t>
+                      </w:r>
+                      <w:proofErr w:type="spellStart"/>
+                      <w:r>
+                        <w:rPr>
+                          <w:i/>
+                          <w:sz w:val="20"/>
+                          <w:szCs w:val="20"/>
+                        </w:rPr>
+                        <w:t>Môi</w:t>
+                      </w:r>
+                      <w:proofErr w:type="spellEnd"/>
+                      <w:r>
+                        <w:rPr>
+                          <w:i/>
+                          <w:sz w:val="20"/>
+                          <w:szCs w:val="20"/>
+                        </w:rPr>
+                        <w:t xml:space="preserve"> </w:t>
+                      </w:r>
+                      <w:proofErr w:type="spellStart"/>
+                      <w:r>
+                        <w:rPr>
+                          <w:i/>
+                          <w:sz w:val="20"/>
+                          <w:szCs w:val="20"/>
+                        </w:rPr>
+                        <w:t>trường</w:t>
+                      </w:r>
+                      <w:proofErr w:type="spellEnd"/>
+                      <w:r>
+                        <w:rPr>
+                          <w:i/>
+                          <w:sz w:val="20"/>
+                          <w:szCs w:val="20"/>
+                        </w:rPr>
+                        <w:t>)</w:t>
                       </w:r>
                     </w:p>
                     <w:p/>
@@ -527,6 +813,7 @@
                           <w:szCs w:val="22"/>
                         </w:rPr>
                       </w:pPr>
+                      <w:proofErr w:type="spellStart"/>
                       <w:r>
                         <w:rPr>
                           <w:b/>
@@ -534,15 +821,126 @@
                           <w:sz w:val="18"/>
                           <w:szCs w:val="22"/>
                         </w:rPr>
-                        <w:t xml:space="preserve">Vào sổ tiếp nhận hồ sơ: </w:t>
-                      </w:r>
-                      <w:r>
-                        <w:rPr>
+                        <w:t>Vào</w:t>
+                      </w:r>
+                      <w:proofErr w:type="spellEnd"/>
+                      <w:r>
+                        <w:rPr>
+                          <w:b/>
+                          <w:bCs/>
                           <w:sz w:val="18"/>
                           <w:szCs w:val="22"/>
                         </w:rPr>
+                        <w:t xml:space="preserve"> </w:t>
+                      </w:r>
+                      <w:proofErr w:type="spellStart"/>
+                      <w:r>
+                        <w:rPr>
+                          <w:b/>
+                          <w:bCs/>
+                          <w:sz w:val="18"/>
+                          <w:szCs w:val="22"/>
+                        </w:rPr>
+                        <w:t>sổ</w:t>
+                      </w:r>
+                      <w:proofErr w:type="spellEnd"/>
+                      <w:r>
+                        <w:rPr>
+                          <w:b/>
+                          <w:bCs/>
+                          <w:sz w:val="18"/>
+                          <w:szCs w:val="22"/>
+                        </w:rPr>
+                        <w:t xml:space="preserve"> </w:t>
+                      </w:r>
+                      <w:proofErr w:type="spellStart"/>
+                      <w:r>
+                        <w:rPr>
+                          <w:b/>
+                          <w:bCs/>
+                          <w:sz w:val="18"/>
+                          <w:szCs w:val="22"/>
+                        </w:rPr>
+                        <w:t>tiếp</w:t>
+                      </w:r>
+                      <w:proofErr w:type="spellEnd"/>
+                      <w:r>
+                        <w:rPr>
+                          <w:b/>
+                          <w:bCs/>
+                          <w:sz w:val="18"/>
+                          <w:szCs w:val="22"/>
+                        </w:rPr>
+                        <w:t xml:space="preserve"> </w:t>
+                      </w:r>
+                      <w:proofErr w:type="spellStart"/>
+                      <w:r>
+                        <w:rPr>
+                          <w:b/>
+                          <w:bCs/>
+                          <w:sz w:val="18"/>
+                          <w:szCs w:val="22"/>
+                        </w:rPr>
+                        <w:t>nhận</w:t>
+                      </w:r>
+                      <w:proofErr w:type="spellEnd"/>
+                      <w:r>
+                        <w:rPr>
+                          <w:b/>
+                          <w:bCs/>
+                          <w:sz w:val="18"/>
+                          <w:szCs w:val="22"/>
+                        </w:rPr>
+                        <w:t xml:space="preserve"> </w:t>
+                      </w:r>
+                      <w:proofErr w:type="spellStart"/>
+                      <w:r>
+                        <w:rPr>
+                          <w:b/>
+                          <w:bCs/>
+                          <w:sz w:val="18"/>
+                          <w:szCs w:val="22"/>
+                        </w:rPr>
+                        <w:t>hồ</w:t>
+                      </w:r>
+                      <w:proofErr w:type="spellEnd"/>
+                      <w:r>
+                        <w:rPr>
+                          <w:b/>
+                          <w:bCs/>
+                          <w:sz w:val="18"/>
+                          <w:szCs w:val="22"/>
+                        </w:rPr>
+                        <w:t xml:space="preserve"> </w:t>
+                      </w:r>
+                      <w:proofErr w:type="spellStart"/>
+                      <w:r>
+                        <w:rPr>
+                          <w:b/>
+                          <w:bCs/>
+                          <w:sz w:val="18"/>
+                          <w:szCs w:val="22"/>
+                        </w:rPr>
+                        <w:t>sơ</w:t>
+                      </w:r>
+                      <w:proofErr w:type="spellEnd"/>
+                      <w:r>
+                        <w:rPr>
+                          <w:b/>
+                          <w:bCs/>
+                          <w:sz w:val="18"/>
+                          <w:szCs w:val="22"/>
+                        </w:rPr>
+                        <w:t xml:space="preserve">: </w:t>
+                      </w:r>
+                      <w:r>
+                        <w:rPr>
+                          <w:sz w:val="18"/>
+                          <w:szCs w:val="22"/>
+                        </w:rPr>
                         <w:t>........</w:t>
                       </w:r>
+                      <w:proofErr w:type="spellStart"/>
                       <w:r>
                         <w:rPr>
                           <w:i/>
@@ -550,7 +948,157 @@
                           <w:sz w:val="18"/>
                           <w:szCs w:val="22"/>
                         </w:rPr>
-                        <w:t>Giờ…….phút, ngày……/...…/…..…Quyển số ……, Số thứ tự……</w:t>
+                        <w:t>Giờ</w:t>
+                      </w:r>
+                      <w:proofErr w:type="spellEnd"/>
+                      <w:r>
+                        <w:rPr>
+                          <w:i/>
+                          <w:iCs/>
+                          <w:sz w:val="18"/>
+                          <w:szCs w:val="22"/>
+                        </w:rPr>
+                        <w:t>…….</w:t>
+                      </w:r>
+                      <w:proofErr w:type="spellStart"/>
+                      <w:r>
+                        <w:rPr>
+                          <w:i/>
+                          <w:iCs/>
+                          <w:sz w:val="18"/>
+                          <w:szCs w:val="22"/>
+                        </w:rPr>
+                        <w:t>phút</w:t>
+                      </w:r>
+                      <w:proofErr w:type="spellEnd"/>
+                      <w:r>
+                        <w:rPr>
+                          <w:i/>
+                          <w:iCs/>
+                          <w:sz w:val="18"/>
+                          <w:szCs w:val="22"/>
+                        </w:rPr>
+                        <w:t xml:space="preserve">, </w:t>
+                      </w:r>
+                      <w:proofErr w:type="spellStart"/>
+                      <w:r>
+                        <w:rPr>
+                          <w:i/>
+                          <w:iCs/>
+                          <w:sz w:val="18"/>
+                          <w:szCs w:val="22"/>
+                        </w:rPr>
+                        <w:t>ngày</w:t>
+                      </w:r>
+                      <w:proofErr w:type="spellEnd"/>
+                      <w:r>
+                        <w:rPr>
+                          <w:i/>
+                          <w:iCs/>
+                          <w:sz w:val="18"/>
+                          <w:szCs w:val="22"/>
+                        </w:rPr>
+                        <w:t>……/...…/…..…</w:t>
+                      </w:r>
+                      <w:proofErr w:type="spellStart"/>
+                      <w:r>
+                        <w:rPr>
+                          <w:i/>
+                          <w:iCs/>
+                          <w:sz w:val="18"/>
+                          <w:szCs w:val="22"/>
+                        </w:rPr>
+                        <w:t>Quyển</w:t>
+                      </w:r>
+                      <w:proofErr w:type="spellEnd"/>
+                      <w:r>
+                        <w:rPr>
+                          <w:i/>
+                          <w:iCs/>
+                          <w:sz w:val="18"/>
+                          <w:szCs w:val="22"/>
+                        </w:rPr>
+                        <w:t xml:space="preserve"> </w:t>
+                      </w:r>
+                      <w:proofErr w:type="spellStart"/>
+                      <w:r>
+                        <w:rPr>
+                          <w:i/>
+                          <w:iCs/>
+                          <w:sz w:val="18"/>
+                          <w:szCs w:val="22"/>
+                        </w:rPr>
+                        <w:t>số</w:t>
+                      </w:r>
+                      <w:proofErr w:type="spellEnd"/>
+                      <w:r>
+                        <w:rPr>
+                          <w:i/>
+                          <w:iCs/>
+                          <w:sz w:val="18"/>
+                          <w:szCs w:val="22"/>
+                        </w:rPr>
+                        <w:t xml:space="preserve"> ……, </w:t>
+                      </w:r>
+                      <w:proofErr w:type="spellStart"/>
+                      <w:r>
+                        <w:rPr>
+                          <w:i/>
+                          <w:iCs/>
+                          <w:sz w:val="18"/>
+                          <w:szCs w:val="22"/>
+                        </w:rPr>
+                        <w:t>Số</w:t>
+                      </w:r>
+                      <w:proofErr w:type="spellEnd"/>
+                      <w:r>
+                        <w:rPr>
+                          <w:i/>
+                          <w:iCs/>
+                          <w:sz w:val="18"/>
+                          <w:szCs w:val="22"/>
+                        </w:rPr>
+                        <w:t xml:space="preserve"> </w:t>
+                      </w:r>
+                      <w:proofErr w:type="spellStart"/>
+                      <w:r>
+                        <w:rPr>
+                          <w:i/>
+                          <w:iCs/>
+                          <w:sz w:val="18"/>
+                          <w:szCs w:val="22"/>
+                        </w:rPr>
+                        <w:t>thứ</w:t>
+                      </w:r>
+                      <w:proofErr w:type="spellEnd"/>
+                      <w:r>
+                        <w:rPr>
+                          <w:i/>
+                          <w:iCs/>
+                          <w:sz w:val="18"/>
+                          <w:szCs w:val="22"/>
+                        </w:rPr>
+                        <w:t xml:space="preserve"> </w:t>
+                      </w:r>
+                      <w:proofErr w:type="spellStart"/>
+                      <w:r>
+                        <w:rPr>
+                          <w:i/>
+                          <w:iCs/>
+                          <w:sz w:val="18"/>
+                          <w:szCs w:val="22"/>
+                        </w:rPr>
+                        <w:t>tự</w:t>
+                      </w:r>
+                      <w:proofErr w:type="spellEnd"/>
+                      <w:r>
+                        <w:rPr>
+                          <w:i/>
+                          <w:iCs/>
+                          <w:sz w:val="18"/>
+                          <w:szCs w:val="22"/>
+                        </w:rPr>
+                        <w:t>……</w:t>
                       </w:r>
                       <w:r>
                         <w:rPr>
@@ -591,6 +1139,7 @@
                           <w:szCs w:val="22"/>
                         </w:rPr>
                       </w:pPr>
+                      <w:proofErr w:type="spellStart"/>
                       <w:r>
                         <w:rPr>
                           <w:b/>
@@ -598,8 +1147,69 @@
                           <w:sz w:val="18"/>
                           <w:szCs w:val="22"/>
                         </w:rPr>
-                        <w:t>Người nhận hồ sơ</w:t>
-                      </w:r>
+                        <w:t>Người</w:t>
+                      </w:r>
+                      <w:proofErr w:type="spellEnd"/>
+                      <w:r>
+                        <w:rPr>
+                          <w:b/>
+                          <w:bCs/>
+                          <w:sz w:val="18"/>
+                          <w:szCs w:val="22"/>
+                        </w:rPr>
+                        <w:t xml:space="preserve"> </w:t>
+                      </w:r>
+                      <w:proofErr w:type="spellStart"/>
+                      <w:r>
+                        <w:rPr>
+                          <w:b/>
+                          <w:bCs/>
+                          <w:sz w:val="18"/>
+                          <w:szCs w:val="22"/>
+                        </w:rPr>
+                        <w:t>nhận</w:t>
+                      </w:r>
+                      <w:proofErr w:type="spellEnd"/>
+                      <w:r>
+                        <w:rPr>
+                          <w:b/>
+                          <w:bCs/>
+                          <w:sz w:val="18"/>
+                          <w:szCs w:val="22"/>
+                        </w:rPr>
+                        <w:t xml:space="preserve"> </w:t>
+                      </w:r>
+                      <w:proofErr w:type="spellStart"/>
+                      <w:r>
+                        <w:rPr>
+                          <w:b/>
+                          <w:bCs/>
+                          <w:sz w:val="18"/>
+                          <w:szCs w:val="22"/>
+                        </w:rPr>
+                        <w:t>hồ</w:t>
+                      </w:r>
+                      <w:proofErr w:type="spellEnd"/>
+                      <w:r>
+                        <w:rPr>
+                          <w:b/>
+                          <w:bCs/>
+                          <w:sz w:val="18"/>
+                          <w:szCs w:val="22"/>
+                        </w:rPr>
+                        <w:t xml:space="preserve"> </w:t>
+                      </w:r>
+                      <w:proofErr w:type="spellStart"/>
+                      <w:r>
+                        <w:rPr>
+                          <w:b/>
+                          <w:bCs/>
+                          <w:sz w:val="18"/>
+                          <w:szCs w:val="22"/>
+                        </w:rPr>
+                        <w:t>sơ</w:t>
+                      </w:r>
+                      <w:proofErr w:type="spellEnd"/>
                     </w:p>
                     <w:p>
                       <w:pPr>
@@ -618,7 +1228,107 @@
                           <w:sz w:val="18"/>
                           <w:szCs w:val="22"/>
                         </w:rPr>
-                        <w:t>(Ký, ghi rõ họ tên)</w:t>
+                        <w:t>(</w:t>
+                      </w:r>
+                      <w:proofErr w:type="spellStart"/>
+                      <w:r>
+                        <w:rPr>
+                          <w:i/>
+                          <w:iCs/>
+                          <w:sz w:val="18"/>
+                          <w:szCs w:val="22"/>
+                        </w:rPr>
+                        <w:t>Ký</w:t>
+                      </w:r>
+                      <w:proofErr w:type="spellEnd"/>
+                      <w:r>
+                        <w:rPr>
+                          <w:i/>
+                          <w:iCs/>
+                          <w:sz w:val="18"/>
+                          <w:szCs w:val="22"/>
+                        </w:rPr>
+                        <w:t xml:space="preserve">, </w:t>
+                      </w:r>
+                      <w:proofErr w:type="spellStart"/>
+                      <w:r>
+                        <w:rPr>
+                          <w:i/>
+                          <w:iCs/>
+                          <w:sz w:val="18"/>
+                          <w:szCs w:val="22"/>
+                        </w:rPr>
+                        <w:t>ghi</w:t>
+                      </w:r>
+                      <w:proofErr w:type="spellEnd"/>
+                      <w:r>
+                        <w:rPr>
+                          <w:i/>
+                          <w:iCs/>
+                          <w:sz w:val="18"/>
+                          <w:szCs w:val="22"/>
+                        </w:rPr>
+                        <w:t xml:space="preserve"> </w:t>
+                      </w:r>
+                      <w:proofErr w:type="spellStart"/>
+                      <w:r>
+                        <w:rPr>
+                          <w:i/>
+                          <w:iCs/>
+                          <w:sz w:val="18"/>
+                          <w:szCs w:val="22"/>
+                        </w:rPr>
+                        <w:t>rõ</w:t>
+                      </w:r>
+                      <w:proofErr w:type="spellEnd"/>
+                      <w:r>
+                        <w:rPr>
+                          <w:i/>
+                          <w:iCs/>
+                          <w:sz w:val="18"/>
+                          <w:szCs w:val="22"/>
+                        </w:rPr>
+                        <w:t xml:space="preserve"> </w:t>
+                      </w:r>
+                      <w:proofErr w:type="spellStart"/>
+                      <w:r>
+                        <w:rPr>
+                          <w:i/>
+                          <w:iCs/>
+                          <w:sz w:val="18"/>
+                          <w:szCs w:val="22"/>
+                        </w:rPr>
+                        <w:t>họ</w:t>
+                      </w:r>
+                      <w:proofErr w:type="spellEnd"/>
+                      <w:r>
+                        <w:rPr>
+                          <w:i/>
+                          <w:iCs/>
+                          <w:sz w:val="18"/>
+                          <w:szCs w:val="22"/>
+                        </w:rPr>
+                        <w:t xml:space="preserve"> </w:t>
+                      </w:r>
+                      <w:proofErr w:type="spellStart"/>
+                      <w:r>
+                        <w:rPr>
+                          <w:i/>
+                          <w:iCs/>
+                          <w:sz w:val="18"/>
+                          <w:szCs w:val="22"/>
+                        </w:rPr>
+                        <w:t>tên</w:t>
+                      </w:r>
+                      <w:proofErr w:type="spellEnd"/>
+                      <w:r>
+                        <w:rPr>
+                          <w:i/>
+                          <w:iCs/>
+                          <w:sz w:val="18"/>
+                          <w:szCs w:val="22"/>
+                        </w:rPr>
+                        <w:t>)</w:t>
                       </w:r>
                     </w:p>
                     <w:p>
@@ -970,6 +1680,7 @@
     <w:p>
       <w:pPr>
         <w:widowControl w:val="0"/>
+        <w:spacing w:after="120"/>
         <w:jc w:val="both"/>
         <w:rPr>
           <w:sz w:val="27"/>
@@ -991,227 +1702,82 @@
           <w:szCs w:val="27"/>
           <w:lang w:val="nl-NL"/>
         </w:rPr>
-        <w:t>ữ liệu: #NAME</w:t>
-      </w:r>
-      <w:r>
-        <w:rPr>
-          <w:sz w:val="27"/>
-          <w:szCs w:val="27"/>
-          <w:lang w:val="nl-NL"/>
-        </w:rPr>
-        <w:t>_A1</w:t>
-      </w:r>
-      <w:r>
-        <w:rPr>
-          <w:sz w:val="27"/>
-          <w:szCs w:val="27"/>
-          <w:lang w:val="nl-NL"/>
-        </w:rPr>
-        <w:t>#</w:t>
+        <w:t xml:space="preserve">ữ liệu: </w:t>
       </w:r>
     </w:p>
     <w:p>
       <w:pPr>
-        <w:widowControl w:val="0"/>
-        <w:jc w:val="both"/>
+        <w:tabs>
+          <w:tab w:val="left" w:leader="dot" w:pos="9864"/>
+        </w:tabs>
         <w:rPr>
-          <w:sz w:val="27"/>
-          <w:szCs w:val="27"/>
-          <w:lang w:val="fr-FR"/>
+          <w:szCs w:val="26"/>
+          <w:lang w:val="pt-BR"/>
         </w:rPr>
       </w:pPr>
       <w:r>
         <w:rPr>
-          <w:sz w:val="27"/>
-          <w:szCs w:val="27"/>
-          <w:lang w:val="fr-FR"/>
+          <w:szCs w:val="26"/>
+          <w:lang w:val="pt-BR"/>
         </w:rPr>
-        <w:t>Đại diện</w:t>
-      </w:r>
-      <w:r>
-        <w:rPr>
-          <w:sz w:val="27"/>
-          <w:szCs w:val="27"/>
-          <w:lang w:val="fr-FR"/>
-        </w:rPr>
-        <w:t xml:space="preserve"> là ông (bà): </w:t>
-      </w:r>
-      <w:r>
-        <w:rPr>
-          <w:sz w:val="27"/>
-          <w:szCs w:val="27"/>
-          <w:lang w:val="nl-NL"/>
-        </w:rPr>
-        <w:t>#NAME_A1#</w:t>
-      </w:r>
-      <w:r>
-        <w:rPr>
-          <w:sz w:val="27"/>
-          <w:szCs w:val="27"/>
-          <w:lang w:val="fr-FR"/>
-        </w:rPr>
-        <w:t xml:space="preserve"> </w:t>
+        <w:t>[start blockbenb]</w:t>
       </w:r>
     </w:p>
     <w:p>
       <w:pPr>
-        <w:widowControl w:val="0"/>
-        <w:jc w:val="both"/>
+        <w:tabs>
+          <w:tab w:val="left" w:leader="dot" w:pos="9864"/>
+        </w:tabs>
+        <w:ind w:left="60"/>
         <w:rPr>
-          <w:sz w:val="27"/>
-          <w:szCs w:val="27"/>
-          <w:lang w:val="fr-FR"/>
+          <w:szCs w:val="26"/>
+          <w:lang w:val="pt-BR"/>
         </w:rPr>
       </w:pPr>
       <w:r>
         <w:rPr>
-          <w:sz w:val="27"/>
-          <w:szCs w:val="27"/>
-          <w:lang w:val="fr-FR"/>
+          <w:szCs w:val="26"/>
+          <w:lang w:val="pt-BR"/>
         </w:rPr>
-        <w:t>Số CMTND/Hộ chiếu: #CMT</w:t>
-      </w:r>
-      <w:r>
-        <w:rPr>
-          <w:sz w:val="27"/>
-          <w:szCs w:val="27"/>
-          <w:lang w:val="fr-FR"/>
-        </w:rPr>
-        <w:t>_A1</w:t>
-      </w:r>
-      <w:r>
-        <w:rPr>
-          <w:sz w:val="27"/>
-          <w:szCs w:val="27"/>
-          <w:lang w:val="fr-FR"/>
-        </w:rPr>
-        <w:t>#</w:t>
+        <w:t xml:space="preserve">      #POS#: #NAME_B#, Sinh năm: #NS_B#, CMND số: #CMT_B#</w:t>
       </w:r>
     </w:p>
     <w:p>
       <w:pPr>
-        <w:widowControl w:val="0"/>
+        <w:pStyle w:val="ListParagraph"/>
         <w:tabs>
-          <w:tab w:val="left" w:pos="4563"/>
+          <w:tab w:val="left" w:leader="dot" w:pos="9864"/>
         </w:tabs>
-        <w:jc w:val="both"/>
+        <w:ind w:left="420"/>
         <w:rPr>
-          <w:sz w:val="27"/>
-          <w:szCs w:val="27"/>
-          <w:lang w:val="fr-FR"/>
+          <w:szCs w:val="26"/>
+          <w:lang w:val="pt-BR"/>
         </w:rPr>
       </w:pPr>
       <w:r>
         <w:rPr>
-          <w:sz w:val="27"/>
-          <w:szCs w:val="27"/>
-          <w:lang w:val="fr-FR"/>
+          <w:szCs w:val="26"/>
+          <w:lang w:val="pt-BR"/>
         </w:rPr>
-        <w:t>cấp n</w:t>
+        <w:t>Địa chỉ thường trú: #DC_B#</w:t>
       </w:r>
+    </w:p>
+    <w:p>
+      <w:pPr>
+        <w:tabs>
+          <w:tab w:val="left" w:leader="dot" w:pos="9864"/>
+        </w:tabs>
+        <w:rPr>
+          <w:szCs w:val="26"/>
+          <w:lang w:val="pt-BR"/>
+        </w:rPr>
+      </w:pPr>
       <w:r>
         <w:rPr>
-          <w:sz w:val="27"/>
-          <w:szCs w:val="27"/>
-          <w:lang w:val="fr-FR"/>
+          <w:szCs w:val="26"/>
+          <w:lang w:val="pt-BR"/>
         </w:rPr>
-        <w:t>gày #</w:t>
-      </w:r>
-      <w:r>
-        <w:rPr>
-          <w:sz w:val="27"/>
-          <w:szCs w:val="27"/>
-          <w:lang w:val="fr-FR"/>
-        </w:rPr>
-        <w:t>NGAY</w:t>
-      </w:r>
-      <w:r>
-        <w:rPr>
-          <w:sz w:val="27"/>
-          <w:szCs w:val="27"/>
-          <w:lang w:val="fr-FR"/>
-        </w:rPr>
-        <w:t>CAP</w:t>
-      </w:r>
-      <w:r>
-        <w:rPr>
-          <w:sz w:val="27"/>
-          <w:szCs w:val="27"/>
-          <w:lang w:val="fr-FR"/>
-        </w:rPr>
-        <w:t>_CMT_A1# tại #NOI</w:t>
-      </w:r>
-      <w:r>
-        <w:rPr>
-          <w:sz w:val="27"/>
-          <w:szCs w:val="27"/>
-          <w:lang w:val="fr-FR"/>
-        </w:rPr>
-        <w:t>CAP</w:t>
-      </w:r>
-      <w:r>
-        <w:rPr>
-          <w:sz w:val="27"/>
-          <w:szCs w:val="27"/>
-          <w:lang w:val="fr-FR"/>
-        </w:rPr>
-        <w:t>_CMT_A1</w:t>
-      </w:r>
-      <w:r>
-        <w:rPr>
-          <w:sz w:val="27"/>
-          <w:szCs w:val="27"/>
-          <w:lang w:val="fr-FR"/>
-        </w:rPr>
-        <w:t>#</w:t>
-      </w:r>
-      <w:r>
-        <w:rPr>
-          <w:sz w:val="27"/>
-          <w:szCs w:val="27"/>
-          <w:lang w:val="fr-FR"/>
-        </w:rPr>
-        <w:t xml:space="preserve">; </w:t>
-      </w:r>
-      <w:r>
-        <w:rPr>
-          <w:sz w:val="27"/>
-          <w:szCs w:val="27"/>
-          <w:lang w:val="fr-FR"/>
-        </w:rPr>
-        <w:tab/>
-      </w:r>
-      <w:r>
-        <w:rPr>
-          <w:sz w:val="27"/>
-          <w:szCs w:val="27"/>
-          <w:lang w:val="fr-FR"/>
-        </w:rPr>
-        <w:t>Quốc tịch</w:t>
-      </w:r>
-      <w:r>
-        <w:rPr>
-          <w:sz w:val="27"/>
-          <w:szCs w:val="27"/>
-          <w:lang w:val="fr-FR"/>
-        </w:rPr>
-        <w:t>:</w:t>
-      </w:r>
-      <w:r>
-        <w:rPr>
-          <w:sz w:val="27"/>
-          <w:szCs w:val="27"/>
-          <w:lang w:val="fr-FR"/>
-        </w:rPr>
-        <w:t xml:space="preserve"> </w:t>
-      </w:r>
-      <w:r>
-        <w:rPr>
-          <w:sz w:val="27"/>
-          <w:szCs w:val="27"/>
-          <w:lang w:val="fr-FR"/>
-        </w:rPr>
-        <w:t>Việt Nam</w:t>
+        <w:t xml:space="preserve"> [end blockbenb]</w:t>
       </w:r>
     </w:p>
     <w:p>
@@ -1243,12 +1809,13 @@
       </w:r>
       <w:r>
         <w:rPr>
-          <w:sz w:val="27"/>
-          <w:szCs w:val="27"/>
-          <w:lang w:val="fr-FR"/>
+          <w:bCs/>
+          <w:szCs w:val="26"/>
         </w:rPr>
-        <w:t>#DC_A1#</w:t>
+        <w:t>#DIACHI_B#</w:t>
       </w:r>
+      <w:bookmarkStart w:id="0" w:name="_GoBack"/>
+      <w:bookmarkEnd w:id="0"/>
     </w:p>
     <w:p>
       <w:pPr>
@@ -1320,8 +1887,6 @@
         </w:rPr>
         <w:t> :</w:t>
       </w:r>
-      <w:bookmarkStart w:id="0" w:name="_GoBack"/>
-      <w:bookmarkEnd w:id="0"/>
       <w:r>
         <w:rPr>
           <w:sz w:val="27"/>
@@ -1495,6 +2060,16 @@
                 <w:szCs w:val="26"/>
                 <w:lang w:val="nl-NL"/>
               </w:rPr>
+              <w:fldChar w:fldCharType="separate"/>
+            </w:r>
+            <w:r>
+              <w:rPr>
+                <w:rFonts w:ascii="Times New Roman" w:hAnsi="Times New Roman"/>
+                <w:b/>
+                <w:sz w:val="26"/>
+                <w:szCs w:val="26"/>
+                <w:lang w:val="nl-NL"/>
+              </w:rPr>
               <w:fldChar w:fldCharType="end"/>
             </w:r>
             <w:bookmarkEnd w:id="1"/>
@@ -1590,6 +2165,16 @@
                 <w:szCs w:val="26"/>
                 <w:lang w:val="nl-NL"/>
               </w:rPr>
+              <w:fldChar w:fldCharType="separate"/>
+            </w:r>
+            <w:r>
+              <w:rPr>
+                <w:rFonts w:ascii="Times New Roman" w:hAnsi="Times New Roman"/>
+                <w:b/>
+                <w:sz w:val="26"/>
+                <w:szCs w:val="26"/>
+                <w:lang w:val="nl-NL"/>
+              </w:rPr>
               <w:fldChar w:fldCharType="end"/>
             </w:r>
             <w:r>
@@ -1684,6 +2269,16 @@
                 <w:szCs w:val="26"/>
                 <w:lang w:val="nl-NL"/>
               </w:rPr>
+              <w:fldChar w:fldCharType="separate"/>
+            </w:r>
+            <w:r>
+              <w:rPr>
+                <w:rFonts w:ascii="Times New Roman" w:hAnsi="Times New Roman"/>
+                <w:b/>
+                <w:sz w:val="26"/>
+                <w:szCs w:val="26"/>
+                <w:lang w:val="nl-NL"/>
+              </w:rPr>
               <w:fldChar w:fldCharType="end"/>
             </w:r>
             <w:r>
@@ -1768,6 +2363,16 @@
                 <w:szCs w:val="26"/>
                 <w:lang w:val="nl-NL"/>
               </w:rPr>
+              <w:fldChar w:fldCharType="separate"/>
+            </w:r>
+            <w:r>
+              <w:rPr>
+                <w:rFonts w:ascii="Times New Roman" w:hAnsi="Times New Roman"/>
+                <w:b/>
+                <w:sz w:val="26"/>
+                <w:szCs w:val="26"/>
+                <w:lang w:val="nl-NL"/>
+              </w:rPr>
               <w:fldChar w:fldCharType="end"/>
             </w:r>
             <w:bookmarkEnd w:id="2"/>
@@ -1843,6 +2448,16 @@
                 <w:szCs w:val="26"/>
                 <w:lang w:val="nl-NL"/>
               </w:rPr>
+            </w:r>
+            <w:r>
+              <w:rPr>
+                <w:rFonts w:ascii="Times New Roman" w:hAnsi="Times New Roman"/>
+                <w:b/>
+                <w:sz w:val="26"/>
+                <w:szCs w:val="26"/>
+                <w:lang w:val="nl-NL"/>
+              </w:rPr>
+              <w:fldChar w:fldCharType="separate"/>
             </w:r>
             <w:r>
               <w:rPr>
@@ -1941,6 +2556,16 @@
                 <w:szCs w:val="26"/>
                 <w:lang w:val="nl-NL"/>
               </w:rPr>
+              <w:fldChar w:fldCharType="separate"/>
+            </w:r>
+            <w:r>
+              <w:rPr>
+                <w:rFonts w:ascii="Times New Roman" w:hAnsi="Times New Roman"/>
+                <w:b/>
+                <w:sz w:val="26"/>
+                <w:szCs w:val="26"/>
+                <w:lang w:val="nl-NL"/>
+              </w:rPr>
               <w:fldChar w:fldCharType="end"/>
             </w:r>
             <w:r>
@@ -2015,6 +2640,16 @@
                 <w:szCs w:val="26"/>
                 <w:lang w:val="nl-NL"/>
               </w:rPr>
+              <w:fldChar w:fldCharType="separate"/>
+            </w:r>
+            <w:r>
+              <w:rPr>
+                <w:rFonts w:ascii="Times New Roman" w:hAnsi="Times New Roman"/>
+                <w:b/>
+                <w:sz w:val="26"/>
+                <w:szCs w:val="26"/>
+                <w:lang w:val="nl-NL"/>
+              </w:rPr>
               <w:fldChar w:fldCharType="end"/>
             </w:r>
             <w:bookmarkEnd w:id="3"/>
@@ -2099,6 +2734,16 @@
                 <w:szCs w:val="26"/>
                 <w:lang w:val="nl-NL"/>
               </w:rPr>
+              <w:fldChar w:fldCharType="separate"/>
+            </w:r>
+            <w:r>
+              <w:rPr>
+                <w:rFonts w:ascii="Times New Roman" w:hAnsi="Times New Roman"/>
+                <w:b/>
+                <w:sz w:val="26"/>
+                <w:szCs w:val="26"/>
+                <w:lang w:val="nl-NL"/>
+              </w:rPr>
               <w:fldChar w:fldCharType="end"/>
             </w:r>
             <w:r>
@@ -2172,6 +2817,16 @@
                 <w:szCs w:val="26"/>
                 <w:lang w:val="nl-NL"/>
               </w:rPr>
+              <w:fldChar w:fldCharType="separate"/>
+            </w:r>
+            <w:r>
+              <w:rPr>
+                <w:rFonts w:ascii="Times New Roman" w:hAnsi="Times New Roman"/>
+                <w:b/>
+                <w:sz w:val="26"/>
+                <w:szCs w:val="26"/>
+                <w:lang w:val="nl-NL"/>
+              </w:rPr>
               <w:fldChar w:fldCharType="end"/>
             </w:r>
             <w:r>
@@ -2255,6 +2910,16 @@
                 <w:szCs w:val="26"/>
                 <w:lang w:val="nl-NL"/>
               </w:rPr>
+              <w:fldChar w:fldCharType="separate"/>
+            </w:r>
+            <w:r>
+              <w:rPr>
+                <w:rFonts w:ascii="Times New Roman" w:hAnsi="Times New Roman"/>
+                <w:b/>
+                <w:sz w:val="26"/>
+                <w:szCs w:val="26"/>
+                <w:lang w:val="nl-NL"/>
+              </w:rPr>
               <w:fldChar w:fldCharType="end"/>
             </w:r>
             <w:r>
@@ -2343,6 +3008,16 @@
                 <w:szCs w:val="26"/>
                 <w:lang w:val="nl-NL"/>
               </w:rPr>
+              <w:fldChar w:fldCharType="separate"/>
+            </w:r>
+            <w:r>
+              <w:rPr>
+                <w:rFonts w:ascii="Times New Roman" w:hAnsi="Times New Roman"/>
+                <w:b/>
+                <w:sz w:val="26"/>
+                <w:szCs w:val="26"/>
+                <w:lang w:val="nl-NL"/>
+              </w:rPr>
               <w:fldChar w:fldCharType="end"/>
             </w:r>
             <w:r>
@@ -2437,6 +3112,16 @@
                 <w:szCs w:val="26"/>
                 <w:lang w:val="nl-NL"/>
               </w:rPr>
+              <w:fldChar w:fldCharType="separate"/>
+            </w:r>
+            <w:r>
+              <w:rPr>
+                <w:rFonts w:ascii="Times New Roman" w:hAnsi="Times New Roman"/>
+                <w:b/>
+                <w:sz w:val="26"/>
+                <w:szCs w:val="26"/>
+                <w:lang w:val="nl-NL"/>
+              </w:rPr>
               <w:fldChar w:fldCharType="end"/>
             </w:r>
             <w:r>
@@ -2543,6 +3228,16 @@
                 <w:szCs w:val="26"/>
                 <w:lang w:val="nl-NL"/>
               </w:rPr>
+            </w:r>
+            <w:r>
+              <w:rPr>
+                <w:rFonts w:ascii="Times New Roman" w:hAnsi="Times New Roman"/>
+                <w:b/>
+                <w:sz w:val="26"/>
+                <w:szCs w:val="26"/>
+                <w:lang w:val="nl-NL"/>
+              </w:rPr>
+              <w:fldChar w:fldCharType="separate"/>
             </w:r>
             <w:r>
               <w:rPr>
@@ -2716,6 +3411,16 @@
                 <w:szCs w:val="26"/>
                 <w:lang w:val="nl-NL"/>
               </w:rPr>
+              <w:fldChar w:fldCharType="separate"/>
+            </w:r>
+            <w:r>
+              <w:rPr>
+                <w:rFonts w:ascii="Times New Roman" w:hAnsi="Times New Roman"/>
+                <w:b/>
+                <w:sz w:val="26"/>
+                <w:szCs w:val="26"/>
+                <w:lang w:val="nl-NL"/>
+              </w:rPr>
               <w:fldChar w:fldCharType="end"/>
             </w:r>
             <w:r>
@@ -2790,6 +3495,16 @@
                 <w:szCs w:val="26"/>
                 <w:lang w:val="nl-NL"/>
               </w:rPr>
+            </w:r>
+            <w:r>
+              <w:rPr>
+                <w:rFonts w:ascii="Times New Roman" w:hAnsi="Times New Roman"/>
+                <w:b/>
+                <w:sz w:val="26"/>
+                <w:szCs w:val="26"/>
+                <w:lang w:val="nl-NL"/>
+              </w:rPr>
+              <w:fldChar w:fldCharType="separate"/>
             </w:r>
             <w:r>
               <w:rPr>
@@ -2888,6 +3603,16 @@
                 <w:szCs w:val="26"/>
                 <w:lang w:val="nl-NL"/>
               </w:rPr>
+              <w:fldChar w:fldCharType="separate"/>
+            </w:r>
+            <w:r>
+              <w:rPr>
+                <w:rFonts w:ascii="Times New Roman" w:hAnsi="Times New Roman"/>
+                <w:b/>
+                <w:sz w:val="26"/>
+                <w:szCs w:val="26"/>
+                <w:lang w:val="nl-NL"/>
+              </w:rPr>
               <w:fldChar w:fldCharType="end"/>
             </w:r>
             <w:r>
@@ -2981,6 +3706,16 @@
                 <w:szCs w:val="26"/>
                 <w:lang w:val="nl-NL"/>
               </w:rPr>
+              <w:fldChar w:fldCharType="separate"/>
+            </w:r>
+            <w:r>
+              <w:rPr>
+                <w:rFonts w:ascii="Times New Roman" w:hAnsi="Times New Roman"/>
+                <w:b/>
+                <w:sz w:val="26"/>
+                <w:szCs w:val="26"/>
+                <w:lang w:val="nl-NL"/>
+              </w:rPr>
               <w:fldChar w:fldCharType="end"/>
             </w:r>
             <w:r>
@@ -3079,6 +3814,16 @@
                 <w:szCs w:val="26"/>
                 <w:lang w:val="nl-NL"/>
               </w:rPr>
+              <w:fldChar w:fldCharType="separate"/>
+            </w:r>
+            <w:r>
+              <w:rPr>
+                <w:rFonts w:ascii="Times New Roman" w:hAnsi="Times New Roman"/>
+                <w:b/>
+                <w:sz w:val="26"/>
+                <w:szCs w:val="26"/>
+                <w:lang w:val="nl-NL"/>
+              </w:rPr>
               <w:fldChar w:fldCharType="end"/>
             </w:r>
             <w:r>
@@ -3174,6 +3919,16 @@
                 <w:szCs w:val="26"/>
                 <w:lang w:val="nl-NL"/>
               </w:rPr>
+            </w:r>
+            <w:r>
+              <w:rPr>
+                <w:rFonts w:ascii="Times New Roman" w:hAnsi="Times New Roman"/>
+                <w:b/>
+                <w:sz w:val="26"/>
+                <w:szCs w:val="26"/>
+                <w:lang w:val="nl-NL"/>
+              </w:rPr>
+              <w:fldChar w:fldCharType="separate"/>
             </w:r>
             <w:r>
               <w:rPr>
@@ -3513,7 +4268,231 @@
                         <w:rPr>
                           <w:rFonts w:ascii="Times New Roman" w:hAnsi="Times New Roman"/>
                         </w:rPr>
-                        <w:t xml:space="preserve"> Dữ liệu Thửa đất bao gồm: Số hiệu thửa đất, số tờ BĐĐC, diện tích, địa chỉ.</w:t>
+                        <w:t xml:space="preserve"> </w:t>
+                      </w:r>
+                      <w:proofErr w:type="spellStart"/>
+                      <w:r>
+                        <w:rPr>
+                          <w:rFonts w:ascii="Times New Roman" w:hAnsi="Times New Roman"/>
+                        </w:rPr>
+                        <w:t>Dữ</w:t>
+                      </w:r>
+                      <w:proofErr w:type="spellEnd"/>
+                      <w:r>
+                        <w:rPr>
+                          <w:rFonts w:ascii="Times New Roman" w:hAnsi="Times New Roman"/>
+                        </w:rPr>
+                        <w:t xml:space="preserve"> </w:t>
+                      </w:r>
+                      <w:proofErr w:type="spellStart"/>
+                      <w:r>
+                        <w:rPr>
+                          <w:rFonts w:ascii="Times New Roman" w:hAnsi="Times New Roman"/>
+                        </w:rPr>
+                        <w:t>liệu</w:t>
+                      </w:r>
+                      <w:proofErr w:type="spellEnd"/>
+                      <w:r>
+                        <w:rPr>
+                          <w:rFonts w:ascii="Times New Roman" w:hAnsi="Times New Roman"/>
+                        </w:rPr>
+                        <w:t xml:space="preserve"> </w:t>
+                      </w:r>
+                      <w:proofErr w:type="spellStart"/>
+                      <w:r>
+                        <w:rPr>
+                          <w:rFonts w:ascii="Times New Roman" w:hAnsi="Times New Roman"/>
+                        </w:rPr>
+                        <w:t>Thửa</w:t>
+                      </w:r>
+                      <w:proofErr w:type="spellEnd"/>
+                      <w:r>
+                        <w:rPr>
+                          <w:rFonts w:ascii="Times New Roman" w:hAnsi="Times New Roman"/>
+                        </w:rPr>
+                        <w:t xml:space="preserve"> </w:t>
+                      </w:r>
+                      <w:proofErr w:type="spellStart"/>
+                      <w:r>
+                        <w:rPr>
+                          <w:rFonts w:ascii="Times New Roman" w:hAnsi="Times New Roman"/>
+                        </w:rPr>
+                        <w:t>đất</w:t>
+                      </w:r>
+                      <w:proofErr w:type="spellEnd"/>
+                      <w:r>
+                        <w:rPr>
+                          <w:rFonts w:ascii="Times New Roman" w:hAnsi="Times New Roman"/>
+                        </w:rPr>
+                        <w:t xml:space="preserve"> </w:t>
+                      </w:r>
+                      <w:proofErr w:type="spellStart"/>
+                      <w:r>
+                        <w:rPr>
+                          <w:rFonts w:ascii="Times New Roman" w:hAnsi="Times New Roman"/>
+                        </w:rPr>
+                        <w:t>bao</w:t>
+                      </w:r>
+                      <w:proofErr w:type="spellEnd"/>
+                      <w:r>
+                        <w:rPr>
+                          <w:rFonts w:ascii="Times New Roman" w:hAnsi="Times New Roman"/>
+                        </w:rPr>
+                        <w:t xml:space="preserve"> </w:t>
+                      </w:r>
+                      <w:proofErr w:type="spellStart"/>
+                      <w:r>
+                        <w:rPr>
+                          <w:rFonts w:ascii="Times New Roman" w:hAnsi="Times New Roman"/>
+                        </w:rPr>
+                        <w:t>gồm</w:t>
+                      </w:r>
+                      <w:proofErr w:type="spellEnd"/>
+                      <w:r>
+                        <w:rPr>
+                          <w:rFonts w:ascii="Times New Roman" w:hAnsi="Times New Roman"/>
+                        </w:rPr>
+                        <w:t xml:space="preserve">: </w:t>
+                      </w:r>
+                      <w:proofErr w:type="spellStart"/>
+                      <w:r>
+                        <w:rPr>
+                          <w:rFonts w:ascii="Times New Roman" w:hAnsi="Times New Roman"/>
+                        </w:rPr>
+                        <w:t>Số</w:t>
+                      </w:r>
+                      <w:proofErr w:type="spellEnd"/>
+                      <w:r>
+                        <w:rPr>
+                          <w:rFonts w:ascii="Times New Roman" w:hAnsi="Times New Roman"/>
+                        </w:rPr>
+                        <w:t xml:space="preserve"> </w:t>
+                      </w:r>
+                      <w:proofErr w:type="spellStart"/>
+                      <w:r>
+                        <w:rPr>
+                          <w:rFonts w:ascii="Times New Roman" w:hAnsi="Times New Roman"/>
+                        </w:rPr>
+                        <w:t>hiệu</w:t>
+                      </w:r>
+                      <w:proofErr w:type="spellEnd"/>
+                      <w:r>
+                        <w:rPr>
+                          <w:rFonts w:ascii="Times New Roman" w:hAnsi="Times New Roman"/>
+                        </w:rPr>
+                        <w:t xml:space="preserve"> </w:t>
+                      </w:r>
+                      <w:proofErr w:type="spellStart"/>
+                      <w:r>
+                        <w:rPr>
+                          <w:rFonts w:ascii="Times New Roman" w:hAnsi="Times New Roman"/>
+                        </w:rPr>
+                        <w:t>thửa</w:t>
+                      </w:r>
+                      <w:proofErr w:type="spellEnd"/>
+                      <w:r>
+                        <w:rPr>
+                          <w:rFonts w:ascii="Times New Roman" w:hAnsi="Times New Roman"/>
+                        </w:rPr>
+                        <w:t xml:space="preserve"> </w:t>
+                      </w:r>
+                      <w:proofErr w:type="spellStart"/>
+                      <w:r>
+                        <w:rPr>
+                          <w:rFonts w:ascii="Times New Roman" w:hAnsi="Times New Roman"/>
+                        </w:rPr>
+                        <w:t>đất</w:t>
+                      </w:r>
+                      <w:proofErr w:type="spellEnd"/>
+                      <w:r>
+                        <w:rPr>
+                          <w:rFonts w:ascii="Times New Roman" w:hAnsi="Times New Roman"/>
+                        </w:rPr>
+                        <w:t xml:space="preserve">, </w:t>
+                      </w:r>
+                      <w:proofErr w:type="spellStart"/>
+                      <w:r>
+                        <w:rPr>
+                          <w:rFonts w:ascii="Times New Roman" w:hAnsi="Times New Roman"/>
+                        </w:rPr>
+                        <w:t>số</w:t>
+                      </w:r>
+                      <w:proofErr w:type="spellEnd"/>
+                      <w:r>
+                        <w:rPr>
+                          <w:rFonts w:ascii="Times New Roman" w:hAnsi="Times New Roman"/>
+                        </w:rPr>
+                        <w:t xml:space="preserve"> </w:t>
+                      </w:r>
+                      <w:proofErr w:type="spellStart"/>
+                      <w:r>
+                        <w:rPr>
+                          <w:rFonts w:ascii="Times New Roman" w:hAnsi="Times New Roman"/>
+                        </w:rPr>
+                        <w:t>tờ</w:t>
+                      </w:r>
+                      <w:proofErr w:type="spellEnd"/>
+                      <w:r>
+                        <w:rPr>
+                          <w:rFonts w:ascii="Times New Roman" w:hAnsi="Times New Roman"/>
+                        </w:rPr>
+                        <w:t xml:space="preserve"> BĐĐC, </w:t>
+                      </w:r>
+                      <w:proofErr w:type="spellStart"/>
+                      <w:r>
+                        <w:rPr>
+                          <w:rFonts w:ascii="Times New Roman" w:hAnsi="Times New Roman"/>
+                        </w:rPr>
+                        <w:t>diện</w:t>
+                      </w:r>
+                      <w:proofErr w:type="spellEnd"/>
+                      <w:r>
+                        <w:rPr>
+                          <w:rFonts w:ascii="Times New Roman" w:hAnsi="Times New Roman"/>
+                        </w:rPr>
+                        <w:t xml:space="preserve"> </w:t>
+                      </w:r>
+                      <w:proofErr w:type="spellStart"/>
+                      <w:r>
+                        <w:rPr>
+                          <w:rFonts w:ascii="Times New Roman" w:hAnsi="Times New Roman"/>
+                        </w:rPr>
+                        <w:t>tích</w:t>
+                      </w:r>
+                      <w:proofErr w:type="spellEnd"/>
+                      <w:r>
+                        <w:rPr>
+                          <w:rFonts w:ascii="Times New Roman" w:hAnsi="Times New Roman"/>
+                        </w:rPr>
+                        <w:t xml:space="preserve">, </w:t>
+                      </w:r>
+                      <w:proofErr w:type="spellStart"/>
+                      <w:r>
+                        <w:rPr>
+                          <w:rFonts w:ascii="Times New Roman" w:hAnsi="Times New Roman"/>
+                        </w:rPr>
+                        <w:t>địa</w:t>
+                      </w:r>
+                      <w:proofErr w:type="spellEnd"/>
+                      <w:r>
+                        <w:rPr>
+                          <w:rFonts w:ascii="Times New Roman" w:hAnsi="Times New Roman"/>
+                        </w:rPr>
+                        <w:t xml:space="preserve"> </w:t>
+                      </w:r>
+                      <w:proofErr w:type="spellStart"/>
+                      <w:r>
+                        <w:rPr>
+                          <w:rFonts w:ascii="Times New Roman" w:hAnsi="Times New Roman"/>
+                        </w:rPr>
+                        <w:t>chỉ</w:t>
+                      </w:r>
+                      <w:proofErr w:type="spellEnd"/>
+                      <w:r>
+                        <w:rPr>
+                          <w:rFonts w:ascii="Times New Roman" w:hAnsi="Times New Roman"/>
+                        </w:rPr>
+                        <w:t>.</w:t>
                       </w:r>
                     </w:p>
                     <w:p>
@@ -3534,7 +4513,231 @@
                         <w:rPr>
                           <w:rFonts w:ascii="Times New Roman" w:hAnsi="Times New Roman"/>
                         </w:rPr>
-                        <w:t xml:space="preserve"> Dữ liệu Người sử dụng đất bao gồm: Họ tên vợ chồng, năm sinh, CMND, địa chỉ.</w:t>
+                        <w:t xml:space="preserve"> </w:t>
+                      </w:r>
+                      <w:proofErr w:type="spellStart"/>
+                      <w:r>
+                        <w:rPr>
+                          <w:rFonts w:ascii="Times New Roman" w:hAnsi="Times New Roman"/>
+                        </w:rPr>
+                        <w:t>Dữ</w:t>
+                      </w:r>
+                      <w:proofErr w:type="spellEnd"/>
+                      <w:r>
+                        <w:rPr>
+                          <w:rFonts w:ascii="Times New Roman" w:hAnsi="Times New Roman"/>
+                        </w:rPr>
+                        <w:t xml:space="preserve"> </w:t>
+                      </w:r>
+                      <w:proofErr w:type="spellStart"/>
+                      <w:r>
+                        <w:rPr>
+                          <w:rFonts w:ascii="Times New Roman" w:hAnsi="Times New Roman"/>
+                        </w:rPr>
+                        <w:t>liệu</w:t>
+                      </w:r>
+                      <w:proofErr w:type="spellEnd"/>
+                      <w:r>
+                        <w:rPr>
+                          <w:rFonts w:ascii="Times New Roman" w:hAnsi="Times New Roman"/>
+                        </w:rPr>
+                        <w:t xml:space="preserve"> </w:t>
+                      </w:r>
+                      <w:proofErr w:type="spellStart"/>
+                      <w:r>
+                        <w:rPr>
+                          <w:rFonts w:ascii="Times New Roman" w:hAnsi="Times New Roman"/>
+                        </w:rPr>
+                        <w:t>Người</w:t>
+                      </w:r>
+                      <w:proofErr w:type="spellEnd"/>
+                      <w:r>
+                        <w:rPr>
+                          <w:rFonts w:ascii="Times New Roman" w:hAnsi="Times New Roman"/>
+                        </w:rPr>
+                        <w:t xml:space="preserve"> </w:t>
+                      </w:r>
+                      <w:proofErr w:type="spellStart"/>
+                      <w:r>
+                        <w:rPr>
+                          <w:rFonts w:ascii="Times New Roman" w:hAnsi="Times New Roman"/>
+                        </w:rPr>
+                        <w:t>sử</w:t>
+                      </w:r>
+                      <w:proofErr w:type="spellEnd"/>
+                      <w:r>
+                        <w:rPr>
+                          <w:rFonts w:ascii="Times New Roman" w:hAnsi="Times New Roman"/>
+                        </w:rPr>
+                        <w:t xml:space="preserve"> </w:t>
+                      </w:r>
+                      <w:proofErr w:type="spellStart"/>
+                      <w:r>
+                        <w:rPr>
+                          <w:rFonts w:ascii="Times New Roman" w:hAnsi="Times New Roman"/>
+                        </w:rPr>
+                        <w:t>dụng</w:t>
+                      </w:r>
+                      <w:proofErr w:type="spellEnd"/>
+                      <w:r>
+                        <w:rPr>
+                          <w:rFonts w:ascii="Times New Roman" w:hAnsi="Times New Roman"/>
+                        </w:rPr>
+                        <w:t xml:space="preserve"> </w:t>
+                      </w:r>
+                      <w:proofErr w:type="spellStart"/>
+                      <w:r>
+                        <w:rPr>
+                          <w:rFonts w:ascii="Times New Roman" w:hAnsi="Times New Roman"/>
+                        </w:rPr>
+                        <w:t>đất</w:t>
+                      </w:r>
+                      <w:proofErr w:type="spellEnd"/>
+                      <w:r>
+                        <w:rPr>
+                          <w:rFonts w:ascii="Times New Roman" w:hAnsi="Times New Roman"/>
+                        </w:rPr>
+                        <w:t xml:space="preserve"> </w:t>
+                      </w:r>
+                      <w:proofErr w:type="spellStart"/>
+                      <w:r>
+                        <w:rPr>
+                          <w:rFonts w:ascii="Times New Roman" w:hAnsi="Times New Roman"/>
+                        </w:rPr>
+                        <w:t>bao</w:t>
+                      </w:r>
+                      <w:proofErr w:type="spellEnd"/>
+                      <w:r>
+                        <w:rPr>
+                          <w:rFonts w:ascii="Times New Roman" w:hAnsi="Times New Roman"/>
+                        </w:rPr>
+                        <w:t xml:space="preserve"> </w:t>
+                      </w:r>
+                      <w:proofErr w:type="spellStart"/>
+                      <w:r>
+                        <w:rPr>
+                          <w:rFonts w:ascii="Times New Roman" w:hAnsi="Times New Roman"/>
+                        </w:rPr>
+                        <w:t>gồm</w:t>
+                      </w:r>
+                      <w:proofErr w:type="spellEnd"/>
+                      <w:r>
+                        <w:rPr>
+                          <w:rFonts w:ascii="Times New Roman" w:hAnsi="Times New Roman"/>
+                        </w:rPr>
+                        <w:t xml:space="preserve">: </w:t>
+                      </w:r>
+                      <w:proofErr w:type="spellStart"/>
+                      <w:r>
+                        <w:rPr>
+                          <w:rFonts w:ascii="Times New Roman" w:hAnsi="Times New Roman"/>
+                        </w:rPr>
+                        <w:t>Họ</w:t>
+                      </w:r>
+                      <w:proofErr w:type="spellEnd"/>
+                      <w:r>
+                        <w:rPr>
+                          <w:rFonts w:ascii="Times New Roman" w:hAnsi="Times New Roman"/>
+                        </w:rPr>
+                        <w:t xml:space="preserve"> </w:t>
+                      </w:r>
+                      <w:proofErr w:type="spellStart"/>
+                      <w:r>
+                        <w:rPr>
+                          <w:rFonts w:ascii="Times New Roman" w:hAnsi="Times New Roman"/>
+                        </w:rPr>
+                        <w:t>tên</w:t>
+                      </w:r>
+                      <w:proofErr w:type="spellEnd"/>
+                      <w:r>
+                        <w:rPr>
+                          <w:rFonts w:ascii="Times New Roman" w:hAnsi="Times New Roman"/>
+                        </w:rPr>
+                        <w:t xml:space="preserve"> </w:t>
+                      </w:r>
+                      <w:proofErr w:type="spellStart"/>
+                      <w:r>
+                        <w:rPr>
+                          <w:rFonts w:ascii="Times New Roman" w:hAnsi="Times New Roman"/>
+                        </w:rPr>
+                        <w:t>vợ</w:t>
+                      </w:r>
+                      <w:proofErr w:type="spellEnd"/>
+                      <w:r>
+                        <w:rPr>
+                          <w:rFonts w:ascii="Times New Roman" w:hAnsi="Times New Roman"/>
+                        </w:rPr>
+                        <w:t xml:space="preserve"> </w:t>
+                      </w:r>
+                      <w:proofErr w:type="spellStart"/>
+                      <w:r>
+                        <w:rPr>
+                          <w:rFonts w:ascii="Times New Roman" w:hAnsi="Times New Roman"/>
+                        </w:rPr>
+                        <w:t>chồng</w:t>
+                      </w:r>
+                      <w:proofErr w:type="spellEnd"/>
+                      <w:r>
+                        <w:rPr>
+                          <w:rFonts w:ascii="Times New Roman" w:hAnsi="Times New Roman"/>
+                        </w:rPr>
+                        <w:t xml:space="preserve">, </w:t>
+                      </w:r>
+                      <w:proofErr w:type="spellStart"/>
+                      <w:r>
+                        <w:rPr>
+                          <w:rFonts w:ascii="Times New Roman" w:hAnsi="Times New Roman"/>
+                        </w:rPr>
+                        <w:t>năm</w:t>
+                      </w:r>
+                      <w:proofErr w:type="spellEnd"/>
+                      <w:r>
+                        <w:rPr>
+                          <w:rFonts w:ascii="Times New Roman" w:hAnsi="Times New Roman"/>
+                        </w:rPr>
+                        <w:t xml:space="preserve"> </w:t>
+                      </w:r>
+                      <w:proofErr w:type="spellStart"/>
+                      <w:r>
+                        <w:rPr>
+                          <w:rFonts w:ascii="Times New Roman" w:hAnsi="Times New Roman"/>
+                        </w:rPr>
+                        <w:t>sinh</w:t>
+                      </w:r>
+                      <w:proofErr w:type="spellEnd"/>
+                      <w:r>
+                        <w:rPr>
+                          <w:rFonts w:ascii="Times New Roman" w:hAnsi="Times New Roman"/>
+                        </w:rPr>
+                        <w:t xml:space="preserve">, CMND, </w:t>
+                      </w:r>
+                      <w:proofErr w:type="spellStart"/>
+                      <w:r>
+                        <w:rPr>
+                          <w:rFonts w:ascii="Times New Roman" w:hAnsi="Times New Roman"/>
+                        </w:rPr>
+                        <w:t>địa</w:t>
+                      </w:r>
+                      <w:proofErr w:type="spellEnd"/>
+                      <w:r>
+                        <w:rPr>
+                          <w:rFonts w:ascii="Times New Roman" w:hAnsi="Times New Roman"/>
+                        </w:rPr>
+                        <w:t xml:space="preserve"> </w:t>
+                      </w:r>
+                      <w:proofErr w:type="spellStart"/>
+                      <w:r>
+                        <w:rPr>
+                          <w:rFonts w:ascii="Times New Roman" w:hAnsi="Times New Roman"/>
+                        </w:rPr>
+                        <w:t>chỉ</w:t>
+                      </w:r>
+                      <w:proofErr w:type="spellEnd"/>
+                      <w:r>
+                        <w:rPr>
+                          <w:rFonts w:ascii="Times New Roman" w:hAnsi="Times New Roman"/>
+                        </w:rPr>
+                        <w:t>.</w:t>
                       </w:r>
                     </w:p>
                     <w:p/>
@@ -3875,6 +5078,17 @@
       <w:vertAlign w:val="superscript"/>
     </w:rPr>
   </w:style>
+  <w:style w:type="paragraph" w:styleId="ListParagraph">
+    <w:name w:val="List Paragraph"/>
+    <w:basedOn w:val="Normal"/>
+    <w:uiPriority w:val="34"/>
+    <w:qFormat/>
+    <w:rsid w:val="000319ED"/>
+    <w:pPr>
+      <w:ind w:left="720"/>
+      <w:contextualSpacing/>
+    </w:pPr>
+  </w:style>
 </w:styles>
 </file>
 
@@ -4196,6 +5410,17 @@
       <w:vertAlign w:val="superscript"/>
     </w:rPr>
   </w:style>
+  <w:style w:type="paragraph" w:styleId="ListParagraph">
+    <w:name w:val="List Paragraph"/>
+    <w:basedOn w:val="Normal"/>
+    <w:uiPriority w:val="34"/>
+    <w:qFormat/>
+    <w:rsid w:val="000319ED"/>
+    <w:pPr>
+      <w:ind w:left="720"/>
+      <w:contextualSpacing/>
+    </w:pPr>
+  </w:style>
 </w:styles>
 </file>
 
